--- a/p1-Sujal.docx
+++ b/p1-Sujal.docx
@@ -4,291 +4,1610 @@
   <w:body>
     <w:p>
       <w:pPr>
-        <w:spacing w:after="228" w:line="259" w:lineRule="auto"/>
-        <w:ind w:left="34" w:right="0"/>
-        <w:rPr>
-          <w:b/>
-        </w:rPr>
-      </w:pPr>
-    </w:p>
-    <w:p>
-      <w:pPr>
-        <w:spacing w:after="228" w:line="259" w:lineRule="auto"/>
-        <w:ind w:left="34" w:right="0"/>
-      </w:pPr>
-      <w:r>
         <w:rPr>
           <w:b/>
           <w:sz w:val="28"/>
           <w:szCs w:val="32"/>
         </w:rPr>
-        <w:t xml:space="preserve">Practical – 1 </w:t>
-      </w:r>
-      <w:r>
+      </w:pPr>
+    </w:p>
+    <w:p>
+      <w:pPr>
+        <w:jc w:val="both"/>
         <w:rPr>
+          <w:b/>
           <w:sz w:val="28"/>
           <w:szCs w:val="32"/>
         </w:rPr>
-        <w:t xml:space="preserve"> </w:t>
-      </w:r>
-      <w:r>
-        <w:rPr>
-          <w:sz w:val="28"/>
-        </w:rPr>
-        <w:t xml:space="preserve">Study of Python Ecosystem for Machine Learning: </w:t>
-      </w:r>
-      <w:r>
-        <w:t xml:space="preserve"> </w:t>
-      </w:r>
-    </w:p>
-    <w:p>
-      <w:pPr>
-        <w:spacing w:after="269" w:line="259" w:lineRule="auto"/>
-        <w:ind w:left="27" w:right="0"/>
-      </w:pPr>
+      </w:pPr>
+      <w:proofErr w:type="gramStart"/>
       <w:r>
         <w:rPr>
           <w:b/>
           <w:sz w:val="28"/>
+          <w:szCs w:val="32"/>
         </w:rPr>
-        <w:t xml:space="preserve">                   </w:t>
+        <w:t>AIM:-</w:t>
+      </w:r>
+      <w:proofErr w:type="gramEnd"/>
+      <w:r>
+        <w:t xml:space="preserve"> </w:t>
       </w:r>
       <w:r>
         <w:rPr>
           <w:b/>
           <w:sz w:val="28"/>
+          <w:szCs w:val="32"/>
         </w:rPr>
-        <w:t xml:space="preserve">    </w:t>
-      </w:r>
-      <w:r>
+        <w:t xml:space="preserve">Study of preprocessing methods. </w:t>
+      </w:r>
+    </w:p>
+    <w:p>
+      <w:pPr>
+        <w:jc w:val="both"/>
         <w:rPr>
           <w:b/>
           <w:sz w:val="28"/>
+          <w:szCs w:val="32"/>
         </w:rPr>
-        <w:t xml:space="preserve">Python, SciPy, and Scikit-learn </w:t>
-      </w:r>
-      <w:r>
-        <w:t xml:space="preserve"> </w:t>
-      </w:r>
-    </w:p>
-    <w:p>
-      <w:pPr>
-        <w:spacing w:after="0" w:line="259" w:lineRule="auto"/>
-        <w:ind w:left="0" w:right="0"/>
-      </w:pPr>
-    </w:p>
-    <w:p>
-      <w:pPr>
-        <w:spacing w:after="166" w:line="257" w:lineRule="auto"/>
-        <w:ind w:left="5" w:right="-5" w:hanging="10"/>
-        <w:jc w:val="both"/>
-      </w:pPr>
-      <w:r>
-        <w:t xml:space="preserve">Machine Learning involves data processing, mathematical computation, model training, evaluation, and visualization. Python has become the most widely used language for Machine Learning because of its simple syntax, extensive library support, and strong community ecosystem.  </w:t>
-      </w:r>
-    </w:p>
-    <w:p>
-      <w:pPr>
-        <w:spacing w:after="2" w:line="257" w:lineRule="auto"/>
-        <w:ind w:left="5" w:right="-5" w:hanging="10"/>
-        <w:jc w:val="both"/>
-      </w:pPr>
-      <w:r>
-        <w:t xml:space="preserve">Instead of writing complex algorithms from scratch, Python allows developers to use well- tested libraries that simplify experimentation and development. This practical focuses on studying the Python ecosystem for Machine Learning, particularly Python, SciPy, and Scikit- learn, along with other supporting libraries.  </w:t>
-      </w:r>
-    </w:p>
-    <w:p>
-      <w:pPr>
-        <w:spacing w:after="16" w:line="259" w:lineRule="auto"/>
-        <w:ind w:left="0" w:right="0"/>
-      </w:pPr>
-      <w:r>
-        <w:t xml:space="preserve">  </w:t>
-      </w:r>
-    </w:p>
-    <w:p>
-      <w:pPr>
-        <w:spacing w:after="48" w:line="259" w:lineRule="auto"/>
-        <w:ind w:left="0" w:right="0"/>
-      </w:pPr>
-      <w:r>
-        <w:t xml:space="preserve">  </w:t>
-      </w:r>
-    </w:p>
-    <w:p>
-      <w:pPr>
-        <w:spacing w:after="93" w:line="259" w:lineRule="auto"/>
-        <w:ind w:left="5" w:right="0" w:hanging="10"/>
       </w:pPr>
       <w:r>
         <w:rPr>
           <w:b/>
           <w:sz w:val="28"/>
+          <w:szCs w:val="32"/>
         </w:rPr>
-        <w:t xml:space="preserve">Python for Machine Learning  </w:t>
-      </w:r>
-    </w:p>
-    <w:p>
-      <w:pPr>
-        <w:spacing w:after="166" w:line="257" w:lineRule="auto"/>
-        <w:ind w:left="5" w:right="-5" w:hanging="10"/>
-        <w:jc w:val="both"/>
-      </w:pPr>
-      <w:r>
-        <w:t xml:space="preserve">Python provides the core programming environment for Machine Learning applications. Its readability and ease of use enable faster development and quick experimentation. Python supports object-oriented, procedural, and functional programming, making it flexible for various ML implementations.  </w:t>
-      </w:r>
-    </w:p>
-    <w:p>
-      <w:pPr>
-        <w:ind w:left="9" w:right="0"/>
-      </w:pPr>
-      <w:r>
-        <w:t xml:space="preserve">Key reasons Python is preferred:  </w:t>
-      </w:r>
-    </w:p>
-    <w:p>
-      <w:pPr>
-        <w:numPr>
-          <w:ilvl w:val="0"/>
-          <w:numId w:val="1"/>
-        </w:numPr>
-        <w:ind w:right="0" w:hanging="360"/>
-      </w:pPr>
-      <w:r>
-        <w:t xml:space="preserve">Simple and readable syntax  </w:t>
-      </w:r>
-    </w:p>
-    <w:p>
-      <w:pPr>
-        <w:numPr>
-          <w:ilvl w:val="0"/>
-          <w:numId w:val="1"/>
-        </w:numPr>
-        <w:ind w:right="0" w:hanging="360"/>
-      </w:pPr>
-      <w:r>
-        <w:t xml:space="preserve">Easy integration with C/C++ for performance  </w:t>
-      </w:r>
-    </w:p>
-    <w:p>
-      <w:pPr>
-        <w:numPr>
-          <w:ilvl w:val="0"/>
-          <w:numId w:val="1"/>
-        </w:numPr>
-        <w:ind w:right="0" w:hanging="360"/>
-      </w:pPr>
-      <w:r>
-        <w:t xml:space="preserve">Strong support for automation and scripting  </w:t>
-      </w:r>
-    </w:p>
-    <w:p>
-      <w:pPr>
-        <w:numPr>
-          <w:ilvl w:val="0"/>
-          <w:numId w:val="1"/>
-        </w:numPr>
-        <w:ind w:right="0" w:hanging="360"/>
-      </w:pPr>
-      <w:r>
-        <w:t xml:space="preserve">Large open-source community and documentation  </w:t>
-      </w:r>
-    </w:p>
-    <w:p>
-      <w:pPr>
-        <w:spacing w:after="0"/>
-        <w:ind w:left="9" w:right="0"/>
-      </w:pPr>
-      <w:r>
-        <w:t xml:space="preserve">Python also integrates well with web frameworks and databases, making it suitable for deploying ML-based systems.  </w:t>
-      </w:r>
-    </w:p>
-    <w:p>
-      <w:pPr>
-        <w:spacing w:after="17" w:line="259" w:lineRule="auto"/>
-        <w:ind w:left="0" w:right="0"/>
-      </w:pPr>
-      <w:r>
-        <w:t xml:space="preserve">  </w:t>
-      </w:r>
-    </w:p>
-    <w:p>
-      <w:pPr>
-        <w:spacing w:after="45" w:line="259" w:lineRule="auto"/>
-        <w:ind w:left="0" w:right="0"/>
-      </w:pPr>
-      <w:r>
-        <w:t xml:space="preserve">  </w:t>
-      </w:r>
-    </w:p>
-    <w:p>
-      <w:pPr>
-        <w:spacing w:after="93" w:line="259" w:lineRule="auto"/>
-        <w:ind w:left="5" w:right="0" w:hanging="10"/>
-      </w:pPr>
-      <w:r>
+        <w:t>Write a program to find following statistics from a given dataset. Mean, mode, median, variance, standard deviation, quartiles, interquartile range.</w:t>
+      </w:r>
+    </w:p>
+    <w:p>
+      <w:pPr>
+        <w:jc w:val="both"/>
         <w:rPr>
           <w:b/>
           <w:sz w:val="28"/>
+          <w:szCs w:val="32"/>
         </w:rPr>
-        <w:t xml:space="preserve">NumPy:  </w:t>
-      </w:r>
-    </w:p>
-    <w:p>
-      <w:pPr>
-        <w:ind w:left="9" w:right="0"/>
-      </w:pPr>
-      <w:r>
-        <w:t>NumPy is the backbone of numerical computation in Python. It introduces the N-dimensional array (</w:t>
-      </w:r>
-      <w:proofErr w:type="spellStart"/>
-      <w:r>
-        <w:t>ndarray</w:t>
-      </w:r>
-      <w:proofErr w:type="spellEnd"/>
-      <w:r>
-        <w:t xml:space="preserve">), which enables efficient storage and processing of large datasets.  </w:t>
-      </w:r>
-    </w:p>
-    <w:p>
-      <w:pPr>
-        <w:ind w:left="9" w:right="0"/>
-      </w:pPr>
-      <w:r>
-        <w:t xml:space="preserve">NumPy is commonly used for:  </w:t>
+      </w:pPr>
+    </w:p>
+    <w:p>
+      <w:pPr>
+        <w:jc w:val="both"/>
+        <w:rPr>
+          <w:b/>
+          <w:bCs/>
+        </w:rPr>
+      </w:pPr>
+      <w:r>
+        <w:rPr>
+          <w:b/>
+          <w:bCs/>
+        </w:rPr>
+        <w:t>Data Preprocessing in Machine Learning</w:t>
+      </w:r>
+    </w:p>
+    <w:p>
+      <w:pPr>
+        <w:jc w:val="both"/>
+        <w:rPr>
+          <w:b/>
+          <w:bCs/>
+        </w:rPr>
+      </w:pPr>
+      <w:r>
+        <w:rPr>
+          <w:b/>
+          <w:bCs/>
+        </w:rPr>
+        <w:t>1. Introduction</w:t>
+      </w:r>
+    </w:p>
+    <w:p>
+      <w:pPr>
+        <w:jc w:val="both"/>
+      </w:pPr>
+      <w:r>
+        <w:t xml:space="preserve">Data preprocessing is the technique of converting raw, messy, and unstructured data into a </w:t>
+      </w:r>
+      <w:r>
+        <w:rPr>
+          <w:b/>
+          <w:bCs/>
+        </w:rPr>
+        <w:t>clean, consistent, and usable dataset</w:t>
+      </w:r>
+      <w:r>
+        <w:t xml:space="preserve">. In machine learning, real-world data is rarely perfect. It is often </w:t>
+      </w:r>
+      <w:r>
+        <w:rPr>
+          <w:b/>
+          <w:bCs/>
+        </w:rPr>
+        <w:t>incomplete, noisy, inconsistent, and may contain outliers or missing values</w:t>
+      </w:r>
+      <w:r>
+        <w:t>. If such data is directly used for training models, it can lead to poor accuracy and unreliable predictions.</w:t>
+      </w:r>
+    </w:p>
+    <w:p>
+      <w:pPr>
+        <w:jc w:val="both"/>
+      </w:pPr>
+      <w:r>
+        <w:t xml:space="preserve">Data preprocessing resolves these issues by applying systematic methods to </w:t>
+      </w:r>
+      <w:r>
+        <w:rPr>
+          <w:b/>
+          <w:bCs/>
+        </w:rPr>
+        <w:t>clean, transform, and scale the data</w:t>
+      </w:r>
+      <w:r>
+        <w:t>, ensuring that machine learning models can learn meaningful patterns effectively. It is one of the most important stages in the machine learning pipeline.</w:t>
+      </w:r>
+    </w:p>
+    <w:p>
+      <w:pPr>
+        <w:jc w:val="both"/>
+        <w:rPr>
+          <w:b/>
+          <w:bCs/>
+        </w:rPr>
+      </w:pPr>
+      <w:r>
+        <w:rPr>
+          <w:b/>
+          <w:bCs/>
+        </w:rPr>
+        <w:t xml:space="preserve">2. </w:t>
+      </w:r>
+      <w:r>
+        <w:rPr>
+          <w:b/>
+          <w:bCs/>
+        </w:rPr>
+        <w:t>Key Preprocessing Steps</w:t>
+      </w:r>
+    </w:p>
+    <w:p>
+      <w:pPr>
+        <w:jc w:val="both"/>
+        <w:rPr>
+          <w:b/>
+          <w:bCs/>
+        </w:rPr>
+      </w:pPr>
+      <w:r>
+        <w:rPr>
+          <w:b/>
+          <w:bCs/>
+        </w:rPr>
+        <w:t>Handling Missing Values (Data Cleaning)</w:t>
+      </w:r>
+    </w:p>
+    <w:p>
+      <w:pPr>
+        <w:jc w:val="both"/>
+      </w:pPr>
+      <w:r>
+        <w:t>Real-world datasets often contain missing or null values due to human error, system failure, or incomplete data collection. These missing values must be treated properly to avoid biased or incorrect results.</w:t>
+      </w:r>
+    </w:p>
+    <w:p>
+      <w:pPr>
+        <w:jc w:val="both"/>
+      </w:pPr>
+      <w:r>
+        <w:t>Common approaches include:</w:t>
       </w:r>
     </w:p>
     <w:p>
       <w:pPr>
         <w:numPr>
           <w:ilvl w:val="0"/>
-          <w:numId w:val="2"/>
+          <w:numId w:val="7"/>
         </w:numPr>
-        <w:ind w:right="0" w:hanging="406"/>
+        <w:jc w:val="both"/>
       </w:pPr>
       <w:r>
         <w:rPr>
-          <w:noProof/>
+          <w:b/>
+          <w:bCs/>
         </w:rPr>
+        <w:t>Removing records</w:t>
+      </w:r>
+      <w:r>
+        <w:t xml:space="preserve"> with missing values (if very few).</w:t>
+      </w:r>
+    </w:p>
+    <w:p>
+      <w:pPr>
+        <w:numPr>
+          <w:ilvl w:val="0"/>
+          <w:numId w:val="7"/>
+        </w:numPr>
+        <w:jc w:val="both"/>
+      </w:pPr>
+      <w:r>
+        <w:rPr>
+          <w:b/>
+          <w:bCs/>
+        </w:rPr>
+        <w:t>Imputation</w:t>
+      </w:r>
+      <w:r>
+        <w:t xml:space="preserve">, where missing values are replaced using statistical methods such as </w:t>
+      </w:r>
+      <w:r>
+        <w:rPr>
+          <w:b/>
+          <w:bCs/>
+        </w:rPr>
+        <w:t>mean, median, or mode</w:t>
+      </w:r>
+      <w:r>
+        <w:t>.</w:t>
+      </w:r>
+    </w:p>
+    <w:p>
+      <w:pPr>
+        <w:jc w:val="both"/>
+      </w:pPr>
+      <w:r>
+        <w:t>This step improves data completeness and reliability.</w:t>
+      </w:r>
+    </w:p>
+    <w:p>
+      <w:pPr>
+        <w:jc w:val="both"/>
+        <w:rPr>
+          <w:b/>
+          <w:bCs/>
+        </w:rPr>
+      </w:pPr>
+      <w:r>
+        <w:rPr>
+          <w:b/>
+          <w:bCs/>
+        </w:rPr>
+        <w:t>• Categorical Encoding (Data Transformation)</w:t>
+      </w:r>
+    </w:p>
+    <w:p>
+      <w:pPr>
+        <w:jc w:val="both"/>
+      </w:pPr>
+      <w:r>
+        <w:t>Machine learning algorithms work with numerical values and cannot directly process textual or categorical data. Therefore, categorical variables must be converted into numeric form.</w:t>
+      </w:r>
+    </w:p>
+    <w:p>
+      <w:pPr>
+        <w:jc w:val="both"/>
+        <w:rPr>
+          <w:b/>
+          <w:bCs/>
+        </w:rPr>
+      </w:pPr>
+      <w:r>
+        <w:rPr>
+          <w:b/>
+          <w:bCs/>
+        </w:rPr>
+        <w:t xml:space="preserve"> Label Encoding</w:t>
+      </w:r>
+    </w:p>
+    <w:p>
+      <w:pPr>
+        <w:jc w:val="both"/>
+      </w:pPr>
+      <w:r>
+        <w:t>Each category is assigned a unique numeric label.</w:t>
+      </w:r>
+      <w:r>
+        <w:br/>
+        <w:t>Example: Low</w:t>
+      </w:r>
+      <w:r>
+        <w:t xml:space="preserve"> = </w:t>
+      </w:r>
+      <w:r>
+        <w:t>0, Medium = 1, High = 2</w:t>
+      </w:r>
+      <w:r>
+        <w:br/>
+        <w:t xml:space="preserve">It is mainly used for </w:t>
+      </w:r>
+      <w:r>
+        <w:rPr>
+          <w:b/>
+          <w:bCs/>
+        </w:rPr>
+        <w:t>ordinal data</w:t>
+      </w:r>
+      <w:r>
+        <w:t>, where a natural order exists.</w:t>
+      </w:r>
+    </w:p>
+    <w:p>
+      <w:pPr>
+        <w:jc w:val="both"/>
+        <w:rPr>
+          <w:rFonts w:ascii="Segoe UI Symbol" w:hAnsi="Segoe UI Symbol" w:cs="Segoe UI Symbol"/>
+          <w:b/>
+          <w:bCs/>
+        </w:rPr>
+      </w:pPr>
+    </w:p>
+    <w:p>
+      <w:pPr>
+        <w:jc w:val="both"/>
+        <w:rPr>
+          <w:b/>
+          <w:bCs/>
+        </w:rPr>
+      </w:pPr>
+      <w:r>
+        <w:rPr>
+          <w:b/>
+          <w:bCs/>
+        </w:rPr>
+        <w:t xml:space="preserve"> One-Hot Encoding (Dummy Variables)</w:t>
+      </w:r>
+    </w:p>
+    <w:p>
+      <w:pPr>
+        <w:jc w:val="both"/>
+      </w:pPr>
+      <w:r>
+        <w:lastRenderedPageBreak/>
+        <w:t>A new binary column is created for each category.</w:t>
+      </w:r>
+      <w:r>
+        <w:br/>
+        <w:t xml:space="preserve">Example: </w:t>
+      </w:r>
+      <w:proofErr w:type="spellStart"/>
+      <w:r>
+        <w:t>Color</w:t>
+      </w:r>
+      <w:proofErr w:type="spellEnd"/>
+      <w:r>
+        <w:t xml:space="preserve"> = Red, Blue, Green → </w:t>
+      </w:r>
+      <w:proofErr w:type="spellStart"/>
+      <w:r>
+        <w:t>Color_Red</w:t>
+      </w:r>
+      <w:proofErr w:type="spellEnd"/>
+      <w:r>
+        <w:t xml:space="preserve">, </w:t>
+      </w:r>
+      <w:proofErr w:type="spellStart"/>
+      <w:r>
+        <w:t>Color_Blue</w:t>
+      </w:r>
+      <w:proofErr w:type="spellEnd"/>
+      <w:r>
+        <w:t xml:space="preserve">, </w:t>
+      </w:r>
+      <w:proofErr w:type="spellStart"/>
+      <w:r>
+        <w:t>Color_Green</w:t>
+      </w:r>
+      <w:proofErr w:type="spellEnd"/>
+      <w:r>
+        <w:br/>
+        <w:t xml:space="preserve">This method is used for </w:t>
+      </w:r>
+      <w:r>
+        <w:rPr>
+          <w:b/>
+          <w:bCs/>
+        </w:rPr>
+        <w:t>nominal data</w:t>
+      </w:r>
+      <w:r>
+        <w:t xml:space="preserve"> (no order) and prevents the model from assuming a false ranking between categories.</w:t>
+      </w:r>
+    </w:p>
+    <w:p>
+      <w:pPr>
+        <w:jc w:val="both"/>
+        <w:rPr>
+          <w:b/>
+          <w:bCs/>
+        </w:rPr>
+      </w:pPr>
+      <w:r>
+        <w:rPr>
+          <w:b/>
+          <w:bCs/>
+        </w:rPr>
+        <w:t>• Feature Scaling</w:t>
+      </w:r>
+    </w:p>
+    <w:p>
+      <w:pPr>
+        <w:jc w:val="both"/>
+      </w:pPr>
+      <w:r>
+        <w:t>Different features often have different units and value ranges. For example, age may range from 0–100, while salary may range from thousands to lakhs. Such differences can cause models to become biased toward larger values. Feature scaling solves this problem.</w:t>
+      </w:r>
+    </w:p>
+    <w:p>
+      <w:pPr>
+        <w:jc w:val="both"/>
+        <w:rPr>
+          <w:b/>
+          <w:bCs/>
+        </w:rPr>
+      </w:pPr>
+      <w:r>
+        <w:rPr>
+          <w:b/>
+          <w:bCs/>
+        </w:rPr>
+        <w:t xml:space="preserve"> Normalization</w:t>
+      </w:r>
+    </w:p>
+    <w:p>
+      <w:pPr>
+        <w:jc w:val="both"/>
+      </w:pPr>
+      <w:r>
+        <w:t xml:space="preserve">Rescales values into a fixed range, usually </w:t>
+      </w:r>
+      <w:r>
+        <w:rPr>
+          <w:b/>
+          <w:bCs/>
+        </w:rPr>
+        <w:t>0 to 1</w:t>
+      </w:r>
+      <w:r>
+        <w:t>.</w:t>
+      </w:r>
+      <w:r>
+        <w:br/>
+        <w:t>It is useful for distance-based algorithms such as KNN and neural networks.</w:t>
+      </w:r>
+    </w:p>
+    <w:p>
+      <w:pPr>
+        <w:jc w:val="both"/>
+        <w:rPr>
+          <w:b/>
+          <w:bCs/>
+        </w:rPr>
+      </w:pPr>
+      <w:r>
+        <w:rPr>
+          <w:b/>
+          <w:bCs/>
+        </w:rPr>
+        <w:t>Standardization</w:t>
+      </w:r>
+    </w:p>
+    <w:p>
+      <w:pPr>
+        <w:jc w:val="both"/>
+      </w:pPr>
+      <w:r>
+        <w:t xml:space="preserve">Transforms data so that it has a </w:t>
+      </w:r>
+      <w:r>
+        <w:rPr>
+          <w:b/>
+          <w:bCs/>
+        </w:rPr>
+        <w:t>mean of 0 and a standard deviation of 1</w:t>
+      </w:r>
+      <w:r>
+        <w:t>.</w:t>
+      </w:r>
+      <w:r>
+        <w:br/>
+        <w:t xml:space="preserve">It </w:t>
+      </w:r>
+      <w:proofErr w:type="spellStart"/>
+      <w:r>
+        <w:t>centers</w:t>
+      </w:r>
+      <w:proofErr w:type="spellEnd"/>
+      <w:r>
+        <w:t xml:space="preserve"> the data and is widely used in regression, SVM, and PCA.</w:t>
+      </w:r>
+    </w:p>
+    <w:p>
+      <w:pPr>
+        <w:jc w:val="both"/>
+        <w:rPr>
+          <w:b/>
+          <w:bCs/>
+        </w:rPr>
+      </w:pPr>
+      <w:r>
+        <w:rPr>
+          <w:b/>
+          <w:bCs/>
+        </w:rPr>
+        <w:t>• Outlier Detection using IQR Method</w:t>
+      </w:r>
+    </w:p>
+    <w:p>
+      <w:pPr>
+        <w:jc w:val="both"/>
+      </w:pPr>
+      <w:r>
+        <w:t xml:space="preserve">Outliers are extreme values that significantly differ from other data points and can distort model performance. The </w:t>
+      </w:r>
+      <w:r>
+        <w:rPr>
+          <w:b/>
+          <w:bCs/>
+        </w:rPr>
+        <w:t>Interquartile Range (IQR)</w:t>
+      </w:r>
+      <w:r>
+        <w:t xml:space="preserve"> method is commonly used to detect them.</w:t>
+      </w:r>
+    </w:p>
+    <w:p>
+      <w:pPr>
+        <w:jc w:val="both"/>
+      </w:pPr>
+      <m:oMathPara>
+        <m:oMath>
+          <m:r>
+            <w:rPr>
+              <w:rFonts w:ascii="Cambria Math" w:hAnsi="Cambria Math"/>
+            </w:rPr>
+            <m:t>IQR=Q3-Q1</m:t>
+          </m:r>
+          <m:r>
+            <w:rPr>
+              <w:i/>
+            </w:rPr>
+            <w:br/>
+          </m:r>
+        </m:oMath>
+      </m:oMathPara>
+    </w:p>
+    <w:p>
+      <w:pPr>
+        <w:jc w:val="both"/>
+      </w:pPr>
+      <w:r>
+        <w:t>Lower bound = Q1 − 1.5 × IQR</w:t>
+      </w:r>
+      <w:r>
+        <w:br/>
+        <w:t>Upper bound = Q3 + 1.5 × IQR</w:t>
+      </w:r>
+    </w:p>
+    <w:p>
+      <w:pPr>
+        <w:jc w:val="both"/>
+      </w:pPr>
+      <w:r>
+        <w:t>Values outside this range are treated as outliers and can be removed or capped to improve data quality.</w:t>
+      </w:r>
+    </w:p>
+    <w:p>
+      <w:pPr>
+        <w:jc w:val="both"/>
+        <w:rPr>
+          <w:b/>
+          <w:bCs/>
+        </w:rPr>
+      </w:pPr>
+      <w:r>
+        <w:rPr>
+          <w:b/>
+          <w:bCs/>
+        </w:rPr>
+        <w:t>• Missing Value Treatment using Mean, Median, and Mode</w:t>
+      </w:r>
+    </w:p>
+    <w:p>
+      <w:pPr>
+        <w:jc w:val="both"/>
+      </w:pPr>
+      <w:r>
+        <w:t>This is the most widely used statistical approach for missing data handling:</w:t>
+      </w:r>
+    </w:p>
+    <w:p>
+      <w:pPr>
+        <w:numPr>
+          <w:ilvl w:val="0"/>
+          <w:numId w:val="8"/>
+        </w:numPr>
+        <w:jc w:val="both"/>
+      </w:pPr>
+      <w:r>
+        <w:rPr>
+          <w:b/>
+          <w:bCs/>
+        </w:rPr>
+        <w:t>Mean</w:t>
+      </w:r>
+      <w:r>
+        <w:t xml:space="preserve"> – Used for numerical data with normal distribution.</w:t>
+      </w:r>
+    </w:p>
+    <w:p>
+      <w:pPr>
+        <w:numPr>
+          <w:ilvl w:val="0"/>
+          <w:numId w:val="8"/>
+        </w:numPr>
+        <w:jc w:val="both"/>
+      </w:pPr>
+      <w:r>
+        <w:rPr>
+          <w:b/>
+          <w:bCs/>
+        </w:rPr>
+        <w:t>Median</w:t>
+      </w:r>
+      <w:r>
+        <w:t xml:space="preserve"> – Used for skewed data or data with outliers.</w:t>
+      </w:r>
+    </w:p>
+    <w:p>
+      <w:pPr>
+        <w:numPr>
+          <w:ilvl w:val="0"/>
+          <w:numId w:val="8"/>
+        </w:numPr>
+        <w:jc w:val="both"/>
+      </w:pPr>
+      <w:r>
+        <w:rPr>
+          <w:b/>
+          <w:bCs/>
+        </w:rPr>
+        <w:t>Mode</w:t>
+      </w:r>
+      <w:r>
+        <w:t xml:space="preserve"> – Used for categorical data.</w:t>
+      </w:r>
+    </w:p>
+    <w:p>
+      <w:pPr>
+        <w:jc w:val="both"/>
+      </w:pPr>
+      <w:r>
+        <w:t>This ensures that the dataset remains complete without losing important records.</w:t>
+      </w:r>
+    </w:p>
+    <w:p>
+      <w:pPr>
+        <w:spacing w:after="160" w:line="278" w:lineRule="auto"/>
+        <w:ind w:left="0" w:right="0"/>
+      </w:pPr>
+    </w:p>
+    <w:p>
+      <w:pPr>
+        <w:spacing w:after="160" w:line="278" w:lineRule="auto"/>
+        <w:ind w:left="0" w:right="0"/>
+      </w:pPr>
+      <w:r>
+        <w:t>Code</w:t>
+      </w:r>
+      <w:r>
+        <w:br w:type="page"/>
+      </w:r>
+    </w:p>
+    <w:p>
+      <w:pPr>
+        <w:jc w:val="both"/>
+      </w:pPr>
+      <w:r>
+        <w:lastRenderedPageBreak/>
+        <w:t>import pandas as pd</w:t>
+      </w:r>
+    </w:p>
+    <w:p>
+      <w:pPr>
+        <w:jc w:val="both"/>
+      </w:pPr>
+      <w:r>
+        <w:t xml:space="preserve">import </w:t>
+      </w:r>
+      <w:proofErr w:type="spellStart"/>
+      <w:r>
+        <w:t>numpy</w:t>
+      </w:r>
+      <w:proofErr w:type="spellEnd"/>
+      <w:r>
+        <w:t xml:space="preserve"> as np</w:t>
+      </w:r>
+    </w:p>
+    <w:p>
+      <w:pPr>
+        <w:jc w:val="both"/>
+      </w:pPr>
+      <w:r>
+        <w:t xml:space="preserve">from </w:t>
+      </w:r>
+      <w:proofErr w:type="spellStart"/>
+      <w:proofErr w:type="gramStart"/>
+      <w:r>
+        <w:t>sklearn.preprocessing</w:t>
+      </w:r>
+      <w:proofErr w:type="spellEnd"/>
+      <w:proofErr w:type="gramEnd"/>
+      <w:r>
+        <w:t xml:space="preserve"> import </w:t>
+      </w:r>
+      <w:proofErr w:type="spellStart"/>
+      <w:r>
+        <w:t>LabelEncoder</w:t>
+      </w:r>
+      <w:proofErr w:type="spellEnd"/>
+      <w:r>
+        <w:t xml:space="preserve">, </w:t>
+      </w:r>
+      <w:proofErr w:type="spellStart"/>
+      <w:r>
+        <w:t>MinMaxScaler</w:t>
+      </w:r>
+      <w:proofErr w:type="spellEnd"/>
+      <w:r>
+        <w:t xml:space="preserve">, </w:t>
+      </w:r>
+      <w:proofErr w:type="spellStart"/>
+      <w:r>
+        <w:t>StandardScaler</w:t>
+      </w:r>
+      <w:proofErr w:type="spellEnd"/>
+    </w:p>
+    <w:p>
+      <w:pPr>
+        <w:ind w:left="0"/>
+        <w:jc w:val="both"/>
+      </w:pPr>
+      <w:r>
+        <w:t>data = {</w:t>
+      </w:r>
+    </w:p>
+    <w:p>
+      <w:pPr>
+        <w:jc w:val="both"/>
+      </w:pPr>
+      <w:r>
+        <w:t xml:space="preserve">    "Age": [22, 25, </w:t>
+      </w:r>
+      <w:proofErr w:type="spellStart"/>
+      <w:r>
+        <w:t>np.nan</w:t>
+      </w:r>
+      <w:proofErr w:type="spellEnd"/>
+      <w:r>
+        <w:t>, 28, 35, 30, 24],</w:t>
+      </w:r>
+    </w:p>
+    <w:p>
+      <w:pPr>
+        <w:jc w:val="both"/>
+      </w:pPr>
+      <w:r>
+        <w:t xml:space="preserve">    "Salary": [22000, 25000, 27000, </w:t>
+      </w:r>
+      <w:proofErr w:type="spellStart"/>
+      <w:r>
+        <w:t>np.nan</w:t>
+      </w:r>
+      <w:proofErr w:type="spellEnd"/>
+      <w:r>
+        <w:t>, 120000, 30000, 24000],</w:t>
+      </w:r>
+    </w:p>
+    <w:p>
+      <w:pPr>
+        <w:jc w:val="both"/>
+      </w:pPr>
+      <w:r>
+        <w:t xml:space="preserve">    "Gender": ["Male", "Female", "Female", "Male", "Male", </w:t>
+      </w:r>
+      <w:proofErr w:type="spellStart"/>
+      <w:r>
+        <w:t>np.nan</w:t>
+      </w:r>
+      <w:proofErr w:type="spellEnd"/>
+      <w:r>
+        <w:t>, "Female"],</w:t>
+      </w:r>
+    </w:p>
+    <w:p>
+      <w:pPr>
+        <w:jc w:val="both"/>
+      </w:pPr>
+      <w:r>
+        <w:t xml:space="preserve">    "City": ["Ahmedabad", "Surat", "Vadodara", "Ahmedabad", "Surat", "Vadodara", "Surat"]</w:t>
+      </w:r>
+    </w:p>
+    <w:p>
+      <w:pPr>
+        <w:jc w:val="both"/>
+      </w:pPr>
+      <w:r>
+        <w:t>}</w:t>
+      </w:r>
+    </w:p>
+    <w:p>
+      <w:pPr>
+        <w:ind w:left="0"/>
+        <w:jc w:val="both"/>
+      </w:pPr>
+      <w:proofErr w:type="spellStart"/>
+      <w:r>
+        <w:t>df</w:t>
+      </w:r>
+      <w:proofErr w:type="spellEnd"/>
+      <w:r>
+        <w:t xml:space="preserve"> = </w:t>
+      </w:r>
+      <w:proofErr w:type="spellStart"/>
+      <w:proofErr w:type="gramStart"/>
+      <w:r>
+        <w:t>pd.DataFrame</w:t>
+      </w:r>
+      <w:proofErr w:type="spellEnd"/>
+      <w:proofErr w:type="gramEnd"/>
+      <w:r>
+        <w:t>(data)</w:t>
+      </w:r>
+    </w:p>
+    <w:p>
+      <w:pPr>
+        <w:jc w:val="both"/>
+      </w:pPr>
+      <w:proofErr w:type="gramStart"/>
+      <w:r>
+        <w:t>print(</w:t>
+      </w:r>
+      <w:proofErr w:type="gramEnd"/>
+      <w:r>
+        <w:t xml:space="preserve">"Original Dataset:\n", </w:t>
+      </w:r>
+      <w:proofErr w:type="spellStart"/>
+      <w:r>
+        <w:t>df</w:t>
+      </w:r>
+      <w:proofErr w:type="spellEnd"/>
+      <w:r>
+        <w:t>)</w:t>
+      </w:r>
+    </w:p>
+    <w:p>
+      <w:pPr>
+        <w:ind w:left="0"/>
+        <w:jc w:val="both"/>
+      </w:pPr>
+      <w:proofErr w:type="spellStart"/>
+      <w:r>
+        <w:t>df</w:t>
+      </w:r>
+      <w:proofErr w:type="spellEnd"/>
+      <w:r>
+        <w:t>["Age"</w:t>
+      </w:r>
+      <w:proofErr w:type="gramStart"/>
+      <w:r>
+        <w:t>].</w:t>
+      </w:r>
+      <w:proofErr w:type="spellStart"/>
+      <w:r>
+        <w:t>fillna</w:t>
+      </w:r>
+      <w:proofErr w:type="spellEnd"/>
+      <w:proofErr w:type="gramEnd"/>
+      <w:r>
+        <w:t>(</w:t>
+      </w:r>
+      <w:proofErr w:type="spellStart"/>
+      <w:r>
+        <w:t>df</w:t>
+      </w:r>
+      <w:proofErr w:type="spellEnd"/>
+      <w:r>
+        <w:t>["Age"</w:t>
+      </w:r>
+      <w:proofErr w:type="gramStart"/>
+      <w:r>
+        <w:t>].mean</w:t>
+      </w:r>
+      <w:proofErr w:type="gramEnd"/>
+      <w:r>
+        <w:t xml:space="preserve">(), </w:t>
+      </w:r>
+      <w:proofErr w:type="spellStart"/>
+      <w:r>
+        <w:t>inplace</w:t>
+      </w:r>
+      <w:proofErr w:type="spellEnd"/>
+      <w:r>
+        <w:t>=True)</w:t>
+      </w:r>
+    </w:p>
+    <w:p>
+      <w:pPr>
+        <w:jc w:val="both"/>
+      </w:pPr>
+      <w:proofErr w:type="spellStart"/>
+      <w:r>
+        <w:t>df</w:t>
+      </w:r>
+      <w:proofErr w:type="spellEnd"/>
+      <w:r>
+        <w:t>["Salary"</w:t>
+      </w:r>
+      <w:proofErr w:type="gramStart"/>
+      <w:r>
+        <w:t>].</w:t>
+      </w:r>
+      <w:proofErr w:type="spellStart"/>
+      <w:r>
+        <w:t>fillna</w:t>
+      </w:r>
+      <w:proofErr w:type="spellEnd"/>
+      <w:proofErr w:type="gramEnd"/>
+      <w:r>
+        <w:t>(</w:t>
+      </w:r>
+      <w:proofErr w:type="spellStart"/>
+      <w:r>
+        <w:t>df</w:t>
+      </w:r>
+      <w:proofErr w:type="spellEnd"/>
+      <w:r>
+        <w:t>["Salary"</w:t>
+      </w:r>
+      <w:proofErr w:type="gramStart"/>
+      <w:r>
+        <w:t>].median</w:t>
+      </w:r>
+      <w:proofErr w:type="gramEnd"/>
+      <w:r>
+        <w:t xml:space="preserve">(), </w:t>
+      </w:r>
+      <w:proofErr w:type="spellStart"/>
+      <w:r>
+        <w:t>inplace</w:t>
+      </w:r>
+      <w:proofErr w:type="spellEnd"/>
+      <w:r>
+        <w:t>=True)</w:t>
+      </w:r>
+    </w:p>
+    <w:p>
+      <w:pPr>
+        <w:jc w:val="both"/>
+      </w:pPr>
+      <w:proofErr w:type="spellStart"/>
+      <w:r>
+        <w:t>df</w:t>
+      </w:r>
+      <w:proofErr w:type="spellEnd"/>
+      <w:r>
+        <w:t>["Gender"</w:t>
+      </w:r>
+      <w:proofErr w:type="gramStart"/>
+      <w:r>
+        <w:t>].</w:t>
+      </w:r>
+      <w:proofErr w:type="spellStart"/>
+      <w:r>
+        <w:t>fillna</w:t>
+      </w:r>
+      <w:proofErr w:type="spellEnd"/>
+      <w:proofErr w:type="gramEnd"/>
+      <w:r>
+        <w:t>(</w:t>
+      </w:r>
+      <w:proofErr w:type="spellStart"/>
+      <w:r>
+        <w:t>df</w:t>
+      </w:r>
+      <w:proofErr w:type="spellEnd"/>
+      <w:r>
+        <w:t>["Gender"</w:t>
+      </w:r>
+      <w:proofErr w:type="gramStart"/>
+      <w:r>
+        <w:t>].mode()[</w:t>
+      </w:r>
+      <w:proofErr w:type="gramEnd"/>
+      <w:r>
+        <w:t xml:space="preserve">0], </w:t>
+      </w:r>
+      <w:proofErr w:type="spellStart"/>
+      <w:r>
+        <w:t>inplace</w:t>
+      </w:r>
+      <w:proofErr w:type="spellEnd"/>
+      <w:r>
+        <w:t>=True)</w:t>
+      </w:r>
+    </w:p>
+    <w:p>
+      <w:pPr>
+        <w:ind w:left="0"/>
+        <w:jc w:val="both"/>
+      </w:pPr>
+      <w:proofErr w:type="gramStart"/>
+      <w:r>
+        <w:t>print(</w:t>
+      </w:r>
+      <w:proofErr w:type="gramEnd"/>
+      <w:r>
+        <w:t>"\</w:t>
+      </w:r>
+      <w:proofErr w:type="spellStart"/>
+      <w:r>
+        <w:t>nAfter</w:t>
+      </w:r>
+      <w:proofErr w:type="spellEnd"/>
+      <w:r>
+        <w:t xml:space="preserve"> Handling Missing Values:\n", </w:t>
+      </w:r>
+      <w:proofErr w:type="spellStart"/>
+      <w:r>
+        <w:t>df</w:t>
+      </w:r>
+      <w:proofErr w:type="spellEnd"/>
+      <w:r>
+        <w:t>)</w:t>
+      </w:r>
+    </w:p>
+    <w:p>
+      <w:pPr>
+        <w:ind w:left="0"/>
+        <w:jc w:val="both"/>
+      </w:pPr>
+      <w:r>
+        <w:t xml:space="preserve">le = </w:t>
+      </w:r>
+      <w:proofErr w:type="spellStart"/>
+      <w:proofErr w:type="gramStart"/>
+      <w:r>
+        <w:t>LabelEncoder</w:t>
+      </w:r>
+      <w:proofErr w:type="spellEnd"/>
+      <w:r>
+        <w:t>(</w:t>
+      </w:r>
+      <w:proofErr w:type="gramEnd"/>
+      <w:r>
+        <w:t>)</w:t>
+      </w:r>
+    </w:p>
+    <w:p>
+      <w:pPr>
+        <w:jc w:val="both"/>
+      </w:pPr>
+      <w:proofErr w:type="spellStart"/>
+      <w:r>
+        <w:t>df</w:t>
+      </w:r>
+      <w:proofErr w:type="spellEnd"/>
+      <w:r>
+        <w:t>["</w:t>
+      </w:r>
+      <w:proofErr w:type="spellStart"/>
+      <w:r>
+        <w:t>Gender_Label</w:t>
+      </w:r>
+      <w:proofErr w:type="spellEnd"/>
+      <w:r>
+        <w:t xml:space="preserve">"] = </w:t>
+      </w:r>
+      <w:proofErr w:type="spellStart"/>
+      <w:r>
+        <w:t>le.fit_transform</w:t>
+      </w:r>
+      <w:proofErr w:type="spellEnd"/>
+      <w:r>
+        <w:t>(</w:t>
+      </w:r>
+      <w:proofErr w:type="spellStart"/>
+      <w:r>
+        <w:t>df</w:t>
+      </w:r>
+      <w:proofErr w:type="spellEnd"/>
+      <w:r>
+        <w:t>["Gender"])</w:t>
+      </w:r>
+    </w:p>
+    <w:p>
+      <w:pPr>
+        <w:ind w:left="0"/>
+        <w:jc w:val="both"/>
+      </w:pPr>
+      <w:proofErr w:type="gramStart"/>
+      <w:r>
+        <w:t>print(</w:t>
+      </w:r>
+      <w:proofErr w:type="gramEnd"/>
+      <w:r>
+        <w:t>"\</w:t>
+      </w:r>
+      <w:proofErr w:type="spellStart"/>
+      <w:r>
+        <w:t>nAfter</w:t>
+      </w:r>
+      <w:proofErr w:type="spellEnd"/>
+      <w:r>
+        <w:t xml:space="preserve"> Label Encoding:\n", </w:t>
+      </w:r>
+      <w:proofErr w:type="spellStart"/>
+      <w:r>
+        <w:t>df</w:t>
+      </w:r>
+      <w:proofErr w:type="spellEnd"/>
+      <w:r>
+        <w:t>)</w:t>
+      </w:r>
+    </w:p>
+    <w:p>
+      <w:pPr>
+        <w:ind w:left="0"/>
+        <w:jc w:val="both"/>
+      </w:pPr>
+      <w:proofErr w:type="spellStart"/>
+      <w:r>
+        <w:t>df</w:t>
+      </w:r>
+      <w:proofErr w:type="spellEnd"/>
+      <w:r>
+        <w:t xml:space="preserve"> = </w:t>
+      </w:r>
+      <w:proofErr w:type="spellStart"/>
+      <w:r>
+        <w:t>pd.get_</w:t>
+      </w:r>
+      <w:proofErr w:type="gramStart"/>
+      <w:r>
+        <w:t>dummies</w:t>
+      </w:r>
+      <w:proofErr w:type="spellEnd"/>
+      <w:r>
+        <w:t>(</w:t>
+      </w:r>
+      <w:proofErr w:type="spellStart"/>
+      <w:proofErr w:type="gramEnd"/>
+      <w:r>
+        <w:t>df</w:t>
+      </w:r>
+      <w:proofErr w:type="spellEnd"/>
+      <w:r>
+        <w:t>, columns=["City"])</w:t>
+      </w:r>
+    </w:p>
+    <w:p>
+      <w:pPr>
+        <w:jc w:val="both"/>
+      </w:pPr>
+      <w:proofErr w:type="gramStart"/>
+      <w:r>
+        <w:t>print(</w:t>
+      </w:r>
+      <w:proofErr w:type="gramEnd"/>
+      <w:r>
+        <w:t>"\</w:t>
+      </w:r>
+      <w:proofErr w:type="spellStart"/>
+      <w:r>
+        <w:t>nAfter</w:t>
+      </w:r>
+      <w:proofErr w:type="spellEnd"/>
+      <w:r>
+        <w:t xml:space="preserve"> One-Hot Encoding:\n", </w:t>
+      </w:r>
+      <w:proofErr w:type="spellStart"/>
+      <w:r>
+        <w:t>df</w:t>
+      </w:r>
+      <w:proofErr w:type="spellEnd"/>
+      <w:r>
+        <w:t>)</w:t>
+      </w:r>
+    </w:p>
+    <w:p>
+      <w:pPr>
+        <w:ind w:left="0"/>
+        <w:jc w:val="both"/>
+      </w:pPr>
+      <w:r>
+        <w:t xml:space="preserve">scaler = </w:t>
+      </w:r>
+      <w:proofErr w:type="spellStart"/>
+      <w:proofErr w:type="gramStart"/>
+      <w:r>
+        <w:t>MinMaxScaler</w:t>
+      </w:r>
+      <w:proofErr w:type="spellEnd"/>
+      <w:r>
+        <w:t>(</w:t>
+      </w:r>
+      <w:proofErr w:type="gramEnd"/>
+      <w:r>
+        <w:t>)</w:t>
+      </w:r>
+    </w:p>
+    <w:p>
+      <w:pPr>
+        <w:jc w:val="both"/>
+      </w:pPr>
+      <w:proofErr w:type="spellStart"/>
+      <w:proofErr w:type="gramStart"/>
+      <w:r>
+        <w:t>df</w:t>
+      </w:r>
+      <w:proofErr w:type="spellEnd"/>
+      <w:r>
+        <w:t>[</w:t>
+      </w:r>
+      <w:proofErr w:type="gramEnd"/>
+      <w:r>
+        <w:t xml:space="preserve">["Age", "Salary"]] = </w:t>
+      </w:r>
+      <w:proofErr w:type="spellStart"/>
+      <w:r>
+        <w:t>scaler.fit_</w:t>
+      </w:r>
+      <w:proofErr w:type="gramStart"/>
+      <w:r>
+        <w:t>transform</w:t>
+      </w:r>
+      <w:proofErr w:type="spellEnd"/>
+      <w:r>
+        <w:t>(</w:t>
+      </w:r>
+      <w:proofErr w:type="spellStart"/>
+      <w:r>
+        <w:t>df</w:t>
+      </w:r>
+      <w:proofErr w:type="spellEnd"/>
+      <w:r>
+        <w:t>[</w:t>
+      </w:r>
+      <w:proofErr w:type="gramEnd"/>
+      <w:r>
+        <w:t>["Age", "Salary"]])</w:t>
+      </w:r>
+    </w:p>
+    <w:p>
+      <w:pPr>
+        <w:jc w:val="both"/>
+      </w:pPr>
+    </w:p>
+    <w:p>
+      <w:pPr>
+        <w:jc w:val="both"/>
+      </w:pPr>
+      <w:proofErr w:type="gramStart"/>
+      <w:r>
+        <w:t>print(</w:t>
+      </w:r>
+      <w:proofErr w:type="gramEnd"/>
+      <w:r>
+        <w:t>"\</w:t>
+      </w:r>
+      <w:proofErr w:type="spellStart"/>
+      <w:r>
+        <w:t>nAfter</w:t>
+      </w:r>
+      <w:proofErr w:type="spellEnd"/>
+      <w:r>
+        <w:t xml:space="preserve"> Normalization:\n", </w:t>
+      </w:r>
+      <w:proofErr w:type="spellStart"/>
+      <w:r>
+        <w:t>df</w:t>
+      </w:r>
+      <w:proofErr w:type="spellEnd"/>
+      <w:r>
+        <w:t>)</w:t>
+      </w:r>
+    </w:p>
+    <w:p>
+      <w:pPr>
+        <w:ind w:left="0"/>
+        <w:jc w:val="both"/>
+      </w:pPr>
+      <w:r>
+        <w:t xml:space="preserve">std = </w:t>
+      </w:r>
+      <w:proofErr w:type="spellStart"/>
+      <w:proofErr w:type="gramStart"/>
+      <w:r>
+        <w:t>StandardScaler</w:t>
+      </w:r>
+      <w:proofErr w:type="spellEnd"/>
+      <w:r>
+        <w:t>(</w:t>
+      </w:r>
+      <w:proofErr w:type="gramEnd"/>
+      <w:r>
+        <w:t>)</w:t>
+      </w:r>
+    </w:p>
+    <w:p>
+      <w:pPr>
+        <w:jc w:val="both"/>
+      </w:pPr>
+      <w:proofErr w:type="spellStart"/>
+      <w:proofErr w:type="gramStart"/>
+      <w:r>
+        <w:t>df</w:t>
+      </w:r>
+      <w:proofErr w:type="spellEnd"/>
+      <w:r>
+        <w:t>[</w:t>
+      </w:r>
+      <w:proofErr w:type="gramEnd"/>
+      <w:r>
+        <w:t xml:space="preserve">["Age", "Salary"]] = </w:t>
+      </w:r>
+      <w:proofErr w:type="spellStart"/>
+      <w:r>
+        <w:t>std.fit_</w:t>
+      </w:r>
+      <w:proofErr w:type="gramStart"/>
+      <w:r>
+        <w:t>transform</w:t>
+      </w:r>
+      <w:proofErr w:type="spellEnd"/>
+      <w:r>
+        <w:t>(</w:t>
+      </w:r>
+      <w:proofErr w:type="spellStart"/>
+      <w:r>
+        <w:t>df</w:t>
+      </w:r>
+      <w:proofErr w:type="spellEnd"/>
+      <w:r>
+        <w:t>[</w:t>
+      </w:r>
+      <w:proofErr w:type="gramEnd"/>
+      <w:r>
+        <w:t>["Age", "Salary"]])</w:t>
+      </w:r>
+    </w:p>
+    <w:p>
+      <w:pPr>
+        <w:ind w:left="0"/>
+        <w:jc w:val="both"/>
+      </w:pPr>
+      <w:proofErr w:type="gramStart"/>
+      <w:r>
+        <w:t>print(</w:t>
+      </w:r>
+      <w:proofErr w:type="gramEnd"/>
+      <w:r>
+        <w:t>"\</w:t>
+      </w:r>
+      <w:proofErr w:type="spellStart"/>
+      <w:r>
+        <w:t>nAfter</w:t>
+      </w:r>
+      <w:proofErr w:type="spellEnd"/>
+      <w:r>
+        <w:t xml:space="preserve"> Standardization:\n", </w:t>
+      </w:r>
+      <w:proofErr w:type="spellStart"/>
+      <w:r>
+        <w:t>df</w:t>
+      </w:r>
+      <w:proofErr w:type="spellEnd"/>
+      <w:r>
+        <w:t>)</w:t>
+      </w:r>
+    </w:p>
+    <w:p>
+      <w:pPr>
+        <w:ind w:left="0"/>
+        <w:jc w:val="both"/>
+      </w:pPr>
+      <w:r>
+        <w:t xml:space="preserve">Q1 = </w:t>
+      </w:r>
+      <w:proofErr w:type="spellStart"/>
+      <w:r>
+        <w:t>df</w:t>
+      </w:r>
+      <w:proofErr w:type="spellEnd"/>
+      <w:r>
+        <w:t>["Salary"</w:t>
+      </w:r>
+      <w:proofErr w:type="gramStart"/>
+      <w:r>
+        <w:t>].quantile</w:t>
+      </w:r>
+      <w:proofErr w:type="gramEnd"/>
+      <w:r>
+        <w:t>(0.25)</w:t>
+      </w:r>
+    </w:p>
+    <w:p>
+      <w:pPr>
+        <w:jc w:val="both"/>
+      </w:pPr>
+      <w:r>
+        <w:t xml:space="preserve">Q3 = </w:t>
+      </w:r>
+      <w:proofErr w:type="spellStart"/>
+      <w:r>
+        <w:t>df</w:t>
+      </w:r>
+      <w:proofErr w:type="spellEnd"/>
+      <w:r>
+        <w:t>["Salary"</w:t>
+      </w:r>
+      <w:proofErr w:type="gramStart"/>
+      <w:r>
+        <w:t>].quantile</w:t>
+      </w:r>
+      <w:proofErr w:type="gramEnd"/>
+      <w:r>
+        <w:t>(0.75)</w:t>
+      </w:r>
+    </w:p>
+    <w:p>
+      <w:pPr>
+        <w:jc w:val="both"/>
+      </w:pPr>
+      <w:r>
+        <w:t>IQR = Q3 - Q1</w:t>
+      </w:r>
+    </w:p>
+    <w:p>
+      <w:pPr>
+        <w:ind w:left="0"/>
+        <w:jc w:val="both"/>
+      </w:pPr>
+      <w:r>
+        <w:lastRenderedPageBreak/>
+        <w:t>lower = Q1 - 1.5 * IQR</w:t>
+      </w:r>
+    </w:p>
+    <w:p>
+      <w:pPr>
+        <w:jc w:val="both"/>
+      </w:pPr>
+      <w:r>
+        <w:t>upper = Q3 + 1.5 * IQR</w:t>
+      </w:r>
+    </w:p>
+    <w:p>
+      <w:pPr>
+        <w:ind w:left="0"/>
+        <w:jc w:val="both"/>
+      </w:pPr>
+      <w:r>
+        <w:t xml:space="preserve">outliers = </w:t>
+      </w:r>
+      <w:proofErr w:type="spellStart"/>
+      <w:r>
+        <w:t>df</w:t>
+      </w:r>
+      <w:proofErr w:type="spellEnd"/>
+      <w:r>
+        <w:t>[(</w:t>
+      </w:r>
+      <w:proofErr w:type="spellStart"/>
+      <w:r>
+        <w:t>df</w:t>
+      </w:r>
+      <w:proofErr w:type="spellEnd"/>
+      <w:r>
+        <w:t>["Salary"] &lt; lower) | (</w:t>
+      </w:r>
+      <w:proofErr w:type="spellStart"/>
+      <w:r>
+        <w:t>df</w:t>
+      </w:r>
+      <w:proofErr w:type="spellEnd"/>
+      <w:r>
+        <w:t>["Salary"] &gt; upper)]</w:t>
+      </w:r>
+    </w:p>
+    <w:p>
+      <w:pPr>
+        <w:jc w:val="both"/>
+      </w:pPr>
+      <w:proofErr w:type="gramStart"/>
+      <w:r>
+        <w:t>print(</w:t>
+      </w:r>
+      <w:proofErr w:type="gramEnd"/>
+      <w:r>
+        <w:t>"\</w:t>
+      </w:r>
+      <w:proofErr w:type="spellStart"/>
+      <w:r>
+        <w:t>nOutliers</w:t>
+      </w:r>
+      <w:proofErr w:type="spellEnd"/>
+      <w:r>
+        <w:t xml:space="preserve"> detected using IQR:\n", outliers)</w:t>
+      </w:r>
+    </w:p>
+    <w:p>
+      <w:pPr>
+        <w:ind w:left="0"/>
+        <w:jc w:val="both"/>
+      </w:pPr>
+      <w:proofErr w:type="gramStart"/>
+      <w:r>
+        <w:t>print(</w:t>
+      </w:r>
+      <w:proofErr w:type="gramEnd"/>
+      <w:r>
+        <w:t>"\</w:t>
+      </w:r>
+      <w:proofErr w:type="spellStart"/>
+      <w:r>
+        <w:t>nFinal</w:t>
+      </w:r>
+      <w:proofErr w:type="spellEnd"/>
+      <w:r>
+        <w:t xml:space="preserve"> </w:t>
+      </w:r>
+      <w:proofErr w:type="spellStart"/>
+      <w:r>
+        <w:t>Preprocessed</w:t>
+      </w:r>
+      <w:proofErr w:type="spellEnd"/>
+      <w:r>
+        <w:t xml:space="preserve"> Dataset:\n", </w:t>
+      </w:r>
+      <w:proofErr w:type="spellStart"/>
+      <w:r>
+        <w:t>df</w:t>
+      </w:r>
+      <w:proofErr w:type="spellEnd"/>
+      <w:r>
+        <w:t>)</w:t>
+      </w:r>
+    </w:p>
+    <w:p>
+      <w:pPr>
+        <w:ind w:left="0"/>
+        <w:jc w:val="both"/>
+      </w:pPr>
+      <w:proofErr w:type="gramStart"/>
+      <w:r>
+        <w:t>output:-</w:t>
+      </w:r>
+      <w:proofErr w:type="gramEnd"/>
+    </w:p>
+    <w:p>
+      <w:pPr>
+        <w:ind w:left="0"/>
+        <w:jc w:val="both"/>
+      </w:pPr>
+      <w:r>
         <w:drawing>
-          <wp:anchor distT="0" distB="0" distL="114300" distR="114300" simplePos="0" relativeHeight="251659264" behindDoc="1" locked="0" layoutInCell="1" allowOverlap="0" wp14:anchorId="3A889193" wp14:editId="244584E1">
-            <wp:simplePos x="0" y="0"/>
-            <wp:positionH relativeFrom="column">
-              <wp:posOffset>225552</wp:posOffset>
-            </wp:positionH>
-            <wp:positionV relativeFrom="paragraph">
-              <wp:posOffset>-8167</wp:posOffset>
-            </wp:positionV>
-            <wp:extent cx="198120" cy="140208"/>
-            <wp:effectExtent l="0" t="0" r="0" b="0"/>
-            <wp:wrapNone/>
-            <wp:docPr id="117" name="Picture 117"/>
-            <wp:cNvGraphicFramePr/>
+          <wp:inline distT="0" distB="0" distL="0" distR="0" wp14:anchorId="3D38C7F0" wp14:editId="3B1725CF">
+            <wp:extent cx="5731510" cy="3397250"/>
+            <wp:effectExtent l="0" t="0" r="2540" b="0"/>
+            <wp:docPr id="1294846144" name="Picture 1"/>
+            <wp:cNvGraphicFramePr>
+              <a:graphicFrameLocks xmlns:a="http://schemas.openxmlformats.org/drawingml/2006/main" noChangeAspect="1"/>
+            </wp:cNvGraphicFramePr>
             <a:graphic xmlns:a="http://schemas.openxmlformats.org/drawingml/2006/main">
               <a:graphicData uri="http://schemas.openxmlformats.org/drawingml/2006/picture">
                 <pic:pic xmlns:pic="http://schemas.openxmlformats.org/drawingml/2006/picture">
                   <pic:nvPicPr>
-                    <pic:cNvPr id="117" name="Picture 117"/>
+                    <pic:cNvPr id="1294846144" name=""/>
                     <pic:cNvPicPr/>
                   </pic:nvPicPr>
                   <pic:blipFill>
@@ -300,7 +1619,7 @@
                   <pic:spPr>
                     <a:xfrm>
                       <a:off x="0" y="0"/>
-                      <a:ext cx="198120" cy="140208"/>
+                      <a:ext cx="5731510" cy="3397250"/>
                     </a:xfrm>
                     <a:prstGeom prst="rect">
                       <a:avLst/>
@@ -309,1774 +1628,27 @@
                 </pic:pic>
               </a:graphicData>
             </a:graphic>
-          </wp:anchor>
+          </wp:inline>
         </w:drawing>
       </w:r>
-      <w:r>
-        <w:t xml:space="preserve">Matrix and vector operations  </w:t>
-      </w:r>
-    </w:p>
-    <w:p>
-      <w:pPr>
-        <w:numPr>
-          <w:ilvl w:val="0"/>
-          <w:numId w:val="2"/>
-        </w:numPr>
-        <w:ind w:right="0" w:hanging="406"/>
-      </w:pPr>
-      <w:r>
-        <w:rPr>
-          <w:noProof/>
-        </w:rPr>
-        <w:drawing>
-          <wp:anchor distT="0" distB="0" distL="114300" distR="114300" simplePos="0" relativeHeight="251660288" behindDoc="1" locked="0" layoutInCell="1" allowOverlap="0" wp14:anchorId="1A07625D" wp14:editId="28554D39">
-            <wp:simplePos x="0" y="0"/>
-            <wp:positionH relativeFrom="column">
-              <wp:posOffset>15240</wp:posOffset>
-            </wp:positionH>
-            <wp:positionV relativeFrom="paragraph">
-              <wp:posOffset>-7765</wp:posOffset>
-            </wp:positionV>
-            <wp:extent cx="198120" cy="140208"/>
-            <wp:effectExtent l="0" t="0" r="0" b="0"/>
-            <wp:wrapNone/>
-            <wp:docPr id="128" name="Picture 128"/>
-            <wp:cNvGraphicFramePr/>
-            <a:graphic xmlns:a="http://schemas.openxmlformats.org/drawingml/2006/main">
-              <a:graphicData uri="http://schemas.openxmlformats.org/drawingml/2006/picture">
-                <pic:pic xmlns:pic="http://schemas.openxmlformats.org/drawingml/2006/picture">
-                  <pic:nvPicPr>
-                    <pic:cNvPr id="128" name="Picture 128"/>
-                    <pic:cNvPicPr/>
-                  </pic:nvPicPr>
-                  <pic:blipFill>
-                    <a:blip r:embed="rId7"/>
-                    <a:stretch>
-                      <a:fillRect/>
-                    </a:stretch>
-                  </pic:blipFill>
-                  <pic:spPr>
-                    <a:xfrm>
-                      <a:off x="0" y="0"/>
-                      <a:ext cx="198120" cy="140208"/>
-                    </a:xfrm>
-                    <a:prstGeom prst="rect">
-                      <a:avLst/>
-                    </a:prstGeom>
-                  </pic:spPr>
-                </pic:pic>
-              </a:graphicData>
-            </a:graphic>
-          </wp:anchor>
-        </w:drawing>
-      </w:r>
-      <w:r>
-        <w:t xml:space="preserve">Linear algebra computations  </w:t>
-      </w:r>
-    </w:p>
-    <w:p>
-      <w:pPr>
-        <w:numPr>
-          <w:ilvl w:val="0"/>
-          <w:numId w:val="2"/>
-        </w:numPr>
-        <w:ind w:right="0" w:hanging="406"/>
-      </w:pPr>
-      <w:r>
-        <w:rPr>
-          <w:noProof/>
-        </w:rPr>
-        <w:drawing>
-          <wp:anchor distT="0" distB="0" distL="114300" distR="114300" simplePos="0" relativeHeight="251661312" behindDoc="1" locked="0" layoutInCell="1" allowOverlap="0" wp14:anchorId="6B804977" wp14:editId="338F3831">
-            <wp:simplePos x="0" y="0"/>
-            <wp:positionH relativeFrom="column">
-              <wp:posOffset>0</wp:posOffset>
-            </wp:positionH>
-            <wp:positionV relativeFrom="paragraph">
-              <wp:posOffset>-7736</wp:posOffset>
-            </wp:positionV>
-            <wp:extent cx="198120" cy="140208"/>
-            <wp:effectExtent l="0" t="0" r="0" b="0"/>
-            <wp:wrapNone/>
-            <wp:docPr id="163" name="Picture 163"/>
-            <wp:cNvGraphicFramePr/>
-            <a:graphic xmlns:a="http://schemas.openxmlformats.org/drawingml/2006/main">
-              <a:graphicData uri="http://schemas.openxmlformats.org/drawingml/2006/picture">
-                <pic:pic xmlns:pic="http://schemas.openxmlformats.org/drawingml/2006/picture">
-                  <pic:nvPicPr>
-                    <pic:cNvPr id="163" name="Picture 163"/>
-                    <pic:cNvPicPr/>
-                  </pic:nvPicPr>
-                  <pic:blipFill>
-                    <a:blip r:embed="rId7"/>
-                    <a:stretch>
-                      <a:fillRect/>
-                    </a:stretch>
-                  </pic:blipFill>
-                  <pic:spPr>
-                    <a:xfrm>
-                      <a:off x="0" y="0"/>
-                      <a:ext cx="198120" cy="140208"/>
-                    </a:xfrm>
-                    <a:prstGeom prst="rect">
-                      <a:avLst/>
-                    </a:prstGeom>
-                  </pic:spPr>
-                </pic:pic>
-              </a:graphicData>
-            </a:graphic>
-          </wp:anchor>
-        </w:drawing>
-      </w:r>
-      <w:r>
-        <w:t xml:space="preserve">Mathematical transformations  </w:t>
-      </w:r>
-    </w:p>
-    <w:p>
-      <w:pPr>
-        <w:numPr>
-          <w:ilvl w:val="0"/>
-          <w:numId w:val="2"/>
-        </w:numPr>
-        <w:ind w:right="0" w:hanging="406"/>
-      </w:pPr>
-      <w:r>
-        <w:rPr>
-          <w:noProof/>
-        </w:rPr>
-        <w:lastRenderedPageBreak/>
-        <w:drawing>
-          <wp:anchor distT="0" distB="0" distL="114300" distR="114300" simplePos="0" relativeHeight="251662336" behindDoc="1" locked="0" layoutInCell="1" allowOverlap="0" wp14:anchorId="186B8140" wp14:editId="6F4A38BB">
-            <wp:simplePos x="0" y="0"/>
-            <wp:positionH relativeFrom="column">
-              <wp:posOffset>0</wp:posOffset>
-            </wp:positionH>
-            <wp:positionV relativeFrom="paragraph">
-              <wp:posOffset>-7704</wp:posOffset>
-            </wp:positionV>
-            <wp:extent cx="198120" cy="140208"/>
-            <wp:effectExtent l="0" t="0" r="0" b="0"/>
-            <wp:wrapNone/>
-            <wp:docPr id="169" name="Picture 169"/>
-            <wp:cNvGraphicFramePr/>
-            <a:graphic xmlns:a="http://schemas.openxmlformats.org/drawingml/2006/main">
-              <a:graphicData uri="http://schemas.openxmlformats.org/drawingml/2006/picture">
-                <pic:pic xmlns:pic="http://schemas.openxmlformats.org/drawingml/2006/picture">
-                  <pic:nvPicPr>
-                    <pic:cNvPr id="169" name="Picture 169"/>
-                    <pic:cNvPicPr/>
-                  </pic:nvPicPr>
-                  <pic:blipFill>
-                    <a:blip r:embed="rId7"/>
-                    <a:stretch>
-                      <a:fillRect/>
-                    </a:stretch>
-                  </pic:blipFill>
-                  <pic:spPr>
-                    <a:xfrm>
-                      <a:off x="0" y="0"/>
-                      <a:ext cx="198120" cy="140208"/>
-                    </a:xfrm>
-                    <a:prstGeom prst="rect">
-                      <a:avLst/>
-                    </a:prstGeom>
-                  </pic:spPr>
-                </pic:pic>
-              </a:graphicData>
-            </a:graphic>
-          </wp:anchor>
-        </w:drawing>
-      </w:r>
-      <w:r>
-        <w:t xml:space="preserve">Efficient numerical calculations  </w:t>
-      </w:r>
-    </w:p>
-    <w:p>
-      <w:pPr>
-        <w:spacing w:after="0" w:line="259" w:lineRule="auto"/>
-        <w:ind w:left="384" w:right="0"/>
-      </w:pPr>
-      <w:r>
-        <w:t xml:space="preserve"> </w:t>
-      </w:r>
-    </w:p>
-    <w:p>
-      <w:pPr>
-        <w:spacing w:after="0"/>
-        <w:ind w:left="9" w:right="0"/>
-      </w:pPr>
-      <w:r>
-        <w:t xml:space="preserve">Most Machine Learning libraries depend on NumPy internally, making it an essential part of the ecosystem.  </w:t>
-      </w:r>
-    </w:p>
-    <w:p>
-      <w:pPr>
-        <w:spacing w:after="20" w:line="259" w:lineRule="auto"/>
-        <w:ind w:left="0" w:right="0"/>
-      </w:pPr>
-      <w:r>
-        <w:t xml:space="preserve"> </w:t>
-      </w:r>
-    </w:p>
-    <w:p>
-      <w:pPr>
-        <w:spacing w:after="10"/>
-        <w:ind w:left="9" w:right="7131"/>
-      </w:pPr>
-      <w:r>
-        <w:t xml:space="preserve"> </w:t>
-      </w:r>
-      <w:r>
-        <w:rPr>
-          <w:b/>
-        </w:rPr>
-        <w:t xml:space="preserve">Example:- </w:t>
-      </w:r>
-      <w:r>
-        <w:t xml:space="preserve">import </w:t>
-      </w:r>
-      <w:proofErr w:type="spellStart"/>
-      <w:r>
-        <w:t>numpy</w:t>
-      </w:r>
-      <w:proofErr w:type="spellEnd"/>
-      <w:r>
-        <w:t xml:space="preserve"> as np </w:t>
-      </w:r>
-    </w:p>
-    <w:p>
-      <w:pPr>
-        <w:spacing w:after="16" w:line="259" w:lineRule="auto"/>
-        <w:ind w:left="0" w:right="0"/>
-      </w:pPr>
-      <w:r>
-        <w:t xml:space="preserve"> </w:t>
-      </w:r>
-    </w:p>
-    <w:p>
-      <w:pPr>
-        <w:spacing w:after="11"/>
-        <w:ind w:left="9" w:right="6805"/>
-      </w:pPr>
-      <w:r>
-        <w:t xml:space="preserve">a = </w:t>
-      </w:r>
-      <w:proofErr w:type="spellStart"/>
-      <w:r>
-        <w:t>np.array</w:t>
-      </w:r>
-      <w:proofErr w:type="spellEnd"/>
-      <w:r>
-        <w:t xml:space="preserve">([1, 2, 3]) b = </w:t>
-      </w:r>
-      <w:proofErr w:type="spellStart"/>
-      <w:r>
-        <w:t>np.array</w:t>
-      </w:r>
-      <w:proofErr w:type="spellEnd"/>
-      <w:r>
-        <w:t xml:space="preserve">([4, 5, 6]) </w:t>
-      </w:r>
-    </w:p>
-    <w:p>
-      <w:pPr>
-        <w:spacing w:after="19" w:line="259" w:lineRule="auto"/>
-        <w:ind w:left="0" w:right="0"/>
-      </w:pPr>
-      <w:r>
-        <w:t xml:space="preserve"> </w:t>
-      </w:r>
-    </w:p>
-    <w:p>
-      <w:pPr>
-        <w:spacing w:after="8"/>
-        <w:ind w:left="9" w:right="6583"/>
-      </w:pPr>
-      <w:r>
-        <w:t>result = a + b print(result)</w:t>
-      </w:r>
-      <w:r>
-        <w:rPr>
-          <w:b/>
-        </w:rPr>
-        <w:t xml:space="preserve"> </w:t>
-      </w:r>
-    </w:p>
-    <w:p>
-      <w:pPr>
-        <w:spacing w:after="19" w:line="259" w:lineRule="auto"/>
-        <w:ind w:left="0" w:right="0"/>
-      </w:pPr>
-      <w:r>
-        <w:rPr>
-          <w:b/>
-        </w:rPr>
-        <w:t xml:space="preserve"> </w:t>
-      </w:r>
-    </w:p>
-    <w:p>
-      <w:pPr>
-        <w:spacing w:after="0"/>
-        <w:ind w:left="9" w:right="0"/>
-      </w:pPr>
-      <w:r>
-        <w:t xml:space="preserve">output:- </w:t>
-      </w:r>
-    </w:p>
-    <w:p>
-      <w:pPr>
-        <w:spacing w:after="10"/>
-        <w:ind w:left="9" w:right="0"/>
-      </w:pPr>
-      <w:r>
-        <w:t xml:space="preserve"> [5 7 9] </w:t>
-      </w:r>
-    </w:p>
-    <w:p>
-      <w:pPr>
-        <w:spacing w:after="45" w:line="259" w:lineRule="auto"/>
-        <w:ind w:left="0" w:right="0"/>
-      </w:pPr>
-      <w:r>
-        <w:t xml:space="preserve">  </w:t>
-      </w:r>
-    </w:p>
-    <w:p>
-      <w:pPr>
-        <w:spacing w:after="93" w:line="259" w:lineRule="auto"/>
-        <w:ind w:left="5" w:right="0" w:hanging="10"/>
-      </w:pPr>
-      <w:r>
-        <w:rPr>
-          <w:b/>
-          <w:sz w:val="28"/>
-        </w:rPr>
-        <w:t xml:space="preserve">SciPy:  </w:t>
-      </w:r>
-    </w:p>
-    <w:p>
-      <w:pPr>
-        <w:ind w:left="9" w:right="0"/>
-      </w:pPr>
-      <w:r>
-        <w:t xml:space="preserve">SciPy builds on NumPy and provides advanced scientific and mathematical algorithms required in Machine Learning. It is optimized for performance and accuracy.  </w:t>
-      </w:r>
-    </w:p>
-    <w:p>
-      <w:pPr>
-        <w:ind w:left="9" w:right="0"/>
-      </w:pPr>
-      <w:r>
-        <w:t xml:space="preserve">Major functionalities include:  </w:t>
-      </w:r>
-    </w:p>
-    <w:p>
-      <w:pPr>
-        <w:numPr>
-          <w:ilvl w:val="0"/>
-          <w:numId w:val="3"/>
-        </w:numPr>
-        <w:ind w:right="0" w:hanging="360"/>
-      </w:pPr>
-      <w:r>
-        <w:t xml:space="preserve">Optimization and minimization algorithms  </w:t>
-      </w:r>
-    </w:p>
-    <w:p>
-      <w:pPr>
-        <w:numPr>
-          <w:ilvl w:val="0"/>
-          <w:numId w:val="3"/>
-        </w:numPr>
-        <w:ind w:right="0" w:hanging="360"/>
-      </w:pPr>
-      <w:r>
-        <w:t xml:space="preserve">Statistical distributions and tests  </w:t>
-      </w:r>
-    </w:p>
-    <w:p>
-      <w:pPr>
-        <w:numPr>
-          <w:ilvl w:val="0"/>
-          <w:numId w:val="3"/>
-        </w:numPr>
-        <w:ind w:right="0" w:hanging="360"/>
-      </w:pPr>
-      <w:r>
-        <w:t xml:space="preserve">Distance and similarity computations  </w:t>
-      </w:r>
-    </w:p>
-    <w:p>
-      <w:pPr>
-        <w:numPr>
-          <w:ilvl w:val="0"/>
-          <w:numId w:val="3"/>
-        </w:numPr>
-        <w:ind w:right="0" w:hanging="360"/>
-      </w:pPr>
-      <w:r>
-        <w:t xml:space="preserve">Signal and image processing  </w:t>
-      </w:r>
-    </w:p>
-    <w:p>
-      <w:pPr>
-        <w:spacing w:after="0"/>
-        <w:ind w:left="9" w:right="0"/>
-      </w:pPr>
-      <w:r>
-        <w:t xml:space="preserve">SciPy is often used in clustering, regression analysis, and optimization-based ML problems.  </w:t>
-      </w:r>
-    </w:p>
-    <w:p>
-      <w:pPr>
-        <w:spacing w:after="98" w:line="259" w:lineRule="auto"/>
-        <w:ind w:left="0" w:right="0"/>
-      </w:pPr>
-      <w:r>
-        <w:t xml:space="preserve">  </w:t>
-      </w:r>
-    </w:p>
-    <w:p>
-      <w:pPr>
-        <w:spacing w:after="46" w:line="259" w:lineRule="auto"/>
-        <w:ind w:left="0" w:right="0"/>
-      </w:pPr>
-      <w:r>
-        <w:t xml:space="preserve">  </w:t>
-      </w:r>
-    </w:p>
-    <w:p>
-      <w:pPr>
-        <w:spacing w:after="40" w:line="259" w:lineRule="auto"/>
-        <w:ind w:left="5" w:right="0" w:hanging="10"/>
-      </w:pPr>
-      <w:r>
-        <w:rPr>
-          <w:b/>
-          <w:sz w:val="28"/>
-        </w:rPr>
-        <w:t xml:space="preserve">Scikit-learn:  </w:t>
-      </w:r>
-    </w:p>
-    <w:p>
-      <w:pPr>
-        <w:spacing w:after="40" w:line="259" w:lineRule="auto"/>
-        <w:ind w:left="0" w:right="0"/>
-      </w:pPr>
-      <w:r>
-        <w:rPr>
-          <w:b/>
-          <w:sz w:val="28"/>
-        </w:rPr>
-        <w:t xml:space="preserve"> </w:t>
-      </w:r>
-    </w:p>
-    <w:p>
-      <w:pPr>
-        <w:spacing w:after="1" w:line="259" w:lineRule="auto"/>
-        <w:ind w:left="5" w:right="0" w:hanging="10"/>
-      </w:pPr>
-      <w:r>
-        <w:rPr>
-          <w:b/>
-          <w:sz w:val="28"/>
-        </w:rPr>
-        <w:t xml:space="preserve">What is SciPy? </w:t>
-      </w:r>
-    </w:p>
-    <w:p>
-      <w:pPr>
-        <w:spacing w:after="37"/>
-        <w:ind w:left="9" w:right="0"/>
-      </w:pPr>
-      <w:r>
-        <w:t>SciPy is a scientific computation library that uses</w:t>
-      </w:r>
-      <w:hyperlink r:id="rId8">
-        <w:r>
-          <w:t xml:space="preserve"> </w:t>
-        </w:r>
-      </w:hyperlink>
-      <w:hyperlink r:id="rId9">
-        <w:r>
-          <w:rPr>
-            <w:color w:val="467886"/>
-            <w:u w:val="single" w:color="467886"/>
-          </w:rPr>
-          <w:t>NumPy</w:t>
-        </w:r>
-      </w:hyperlink>
-      <w:hyperlink r:id="rId10">
-        <w:r>
-          <w:t xml:space="preserve"> </w:t>
-        </w:r>
-      </w:hyperlink>
-      <w:r>
-        <w:t xml:space="preserve">underneath. </w:t>
-      </w:r>
-    </w:p>
-    <w:p>
-      <w:pPr>
-        <w:spacing w:after="34"/>
-        <w:ind w:left="9" w:right="0"/>
-      </w:pPr>
-      <w:r>
-        <w:t xml:space="preserve">SciPy stands for Scientific Python. </w:t>
-      </w:r>
-    </w:p>
-    <w:p>
-      <w:pPr>
-        <w:spacing w:after="37"/>
-        <w:ind w:left="9" w:right="0"/>
-      </w:pPr>
-      <w:r>
-        <w:t xml:space="preserve">It provides more utility functions for optimization, stats and signal processing. </w:t>
-      </w:r>
-    </w:p>
-    <w:p>
-      <w:pPr>
-        <w:spacing w:after="34"/>
-        <w:ind w:left="9" w:right="0"/>
-      </w:pPr>
-      <w:r>
-        <w:t xml:space="preserve">Like NumPy, SciPy is open source so we can use it freely. </w:t>
-      </w:r>
-    </w:p>
-    <w:p>
-      <w:pPr>
-        <w:ind w:left="9" w:right="0"/>
-      </w:pPr>
-      <w:r>
-        <w:t xml:space="preserve">SciPy was created by NumPy's creator Travis Olliphant. </w:t>
-      </w:r>
-    </w:p>
-    <w:p>
-      <w:pPr>
-        <w:spacing w:after="81" w:line="259" w:lineRule="auto"/>
-        <w:ind w:left="0" w:right="0"/>
-      </w:pPr>
-      <w:r>
-        <w:t xml:space="preserve"> </w:t>
-      </w:r>
-    </w:p>
-    <w:p>
-      <w:pPr>
-        <w:spacing w:after="1" w:line="259" w:lineRule="auto"/>
-        <w:ind w:left="5" w:right="0" w:hanging="10"/>
-      </w:pPr>
-      <w:r>
-        <w:rPr>
-          <w:b/>
-          <w:sz w:val="28"/>
-        </w:rPr>
-        <w:t xml:space="preserve">Why Use SciPy? </w:t>
-      </w:r>
-    </w:p>
-    <w:p>
-      <w:pPr>
-        <w:spacing w:after="34"/>
-        <w:ind w:left="9" w:right="0"/>
-      </w:pPr>
-      <w:r>
-        <w:lastRenderedPageBreak/>
-        <w:t xml:space="preserve">If SciPy uses NumPy underneath, why can we not just use NumPy? </w:t>
-      </w:r>
-    </w:p>
-    <w:p>
-      <w:pPr>
-        <w:spacing w:after="37"/>
-        <w:ind w:left="9" w:right="0"/>
-      </w:pPr>
-      <w:r>
-        <w:t xml:space="preserve">SciPy has optimized and added functions that are frequently used in NumPy and Data Science. </w:t>
-      </w:r>
-    </w:p>
-    <w:p>
-      <w:pPr>
-        <w:spacing w:after="40" w:line="259" w:lineRule="auto"/>
-        <w:ind w:left="0" w:right="0"/>
-      </w:pPr>
-      <w:r>
-        <w:t xml:space="preserve">  </w:t>
-      </w:r>
-    </w:p>
-    <w:p>
-      <w:pPr>
-        <w:spacing w:after="37"/>
-        <w:ind w:left="9" w:right="0"/>
-      </w:pPr>
-      <w:r>
-        <w:t xml:space="preserve">Example:- </w:t>
-      </w:r>
-    </w:p>
-    <w:p>
-      <w:pPr>
-        <w:spacing w:after="0" w:line="259" w:lineRule="auto"/>
-        <w:ind w:left="0" w:right="0"/>
-      </w:pPr>
-      <w:r>
-        <w:t xml:space="preserve"> </w:t>
-      </w:r>
-    </w:p>
-    <w:p>
-      <w:pPr>
-        <w:spacing w:after="30"/>
-        <w:ind w:left="9" w:right="6169"/>
-      </w:pPr>
-      <w:r>
-        <w:t xml:space="preserve">from </w:t>
-      </w:r>
-      <w:proofErr w:type="spellStart"/>
-      <w:r>
-        <w:t>scipy.linalg</w:t>
-      </w:r>
-      <w:proofErr w:type="spellEnd"/>
-      <w:r>
-        <w:t xml:space="preserve"> import solve import </w:t>
-      </w:r>
-      <w:proofErr w:type="spellStart"/>
-      <w:r>
-        <w:t>numpy</w:t>
-      </w:r>
-      <w:proofErr w:type="spellEnd"/>
-      <w:r>
-        <w:t xml:space="preserve"> as np A = </w:t>
-      </w:r>
-      <w:proofErr w:type="spellStart"/>
-      <w:r>
-        <w:t>np.array</w:t>
-      </w:r>
-      <w:proofErr w:type="spellEnd"/>
-      <w:r>
-        <w:t xml:space="preserve">([[3, 1], [1, 2]]) </w:t>
-      </w:r>
-    </w:p>
-    <w:p>
-      <w:pPr>
-        <w:spacing w:after="30"/>
-        <w:ind w:left="9" w:right="6936"/>
-      </w:pPr>
-      <w:r>
-        <w:t xml:space="preserve">B = </w:t>
-      </w:r>
-      <w:proofErr w:type="spellStart"/>
-      <w:r>
-        <w:t>np.array</w:t>
-      </w:r>
-      <w:proofErr w:type="spellEnd"/>
-      <w:r>
-        <w:t xml:space="preserve">([9, 8]) X = solve(A, B) print(X) </w:t>
-      </w:r>
-    </w:p>
-    <w:p>
-      <w:pPr>
-        <w:spacing w:after="43" w:line="259" w:lineRule="auto"/>
-        <w:ind w:left="0" w:right="0"/>
-      </w:pPr>
-      <w:r>
-        <w:t xml:space="preserve"> </w:t>
-      </w:r>
-    </w:p>
-    <w:p>
-      <w:pPr>
-        <w:spacing w:after="34"/>
-        <w:ind w:left="9" w:right="0"/>
-      </w:pPr>
-      <w:proofErr w:type="spellStart"/>
-      <w:r>
-        <w:t>outpur</w:t>
-      </w:r>
-      <w:proofErr w:type="spellEnd"/>
-      <w:r>
-        <w:t xml:space="preserve">:- </w:t>
-      </w:r>
-    </w:p>
-    <w:p>
-      <w:pPr>
-        <w:spacing w:after="37"/>
-        <w:ind w:left="9" w:right="0"/>
-      </w:pPr>
-      <w:r>
-        <w:t xml:space="preserve">[2. 3.] </w:t>
-      </w:r>
-    </w:p>
-    <w:p>
-      <w:pPr>
-        <w:spacing w:after="45" w:line="259" w:lineRule="auto"/>
-        <w:ind w:left="0" w:right="0"/>
-      </w:pPr>
-      <w:r>
-        <w:t xml:space="preserve">  </w:t>
-      </w:r>
-    </w:p>
-    <w:p>
-      <w:pPr>
-        <w:spacing w:after="93" w:line="259" w:lineRule="auto"/>
-        <w:ind w:left="5" w:right="0" w:hanging="10"/>
-      </w:pPr>
-      <w:r>
-        <w:rPr>
-          <w:b/>
-          <w:sz w:val="28"/>
-        </w:rPr>
-        <w:t xml:space="preserve">Pandas:  </w:t>
-      </w:r>
-    </w:p>
-    <w:p>
-      <w:pPr>
-        <w:ind w:left="9" w:right="0"/>
-      </w:pPr>
-      <w:r>
-        <w:t xml:space="preserve">Pandas is used for data manipulation and analysis in Machine Learning. It provides Series and </w:t>
-      </w:r>
-      <w:proofErr w:type="spellStart"/>
-      <w:r>
-        <w:t>DataFrame</w:t>
-      </w:r>
-      <w:proofErr w:type="spellEnd"/>
-      <w:r>
-        <w:t xml:space="preserve"> data structures that simplify handling structured data.  </w:t>
-      </w:r>
-    </w:p>
-    <w:p>
-      <w:pPr>
-        <w:ind w:left="9" w:right="0"/>
-      </w:pPr>
-      <w:r>
-        <w:t xml:space="preserve">Pandas helps in:  </w:t>
-      </w:r>
-    </w:p>
-    <w:p>
-      <w:pPr>
-        <w:ind w:left="744" w:right="0"/>
-      </w:pPr>
-      <w:r>
-        <w:t xml:space="preserve">Loading and cleaning datasets  </w:t>
-      </w:r>
-    </w:p>
-    <w:p>
-      <w:pPr>
-        <w:ind w:left="744" w:right="0"/>
-      </w:pPr>
-      <w:r>
-        <w:t xml:space="preserve">Handling missing values  </w:t>
-      </w:r>
-    </w:p>
-    <w:p>
-      <w:pPr>
-        <w:ind w:left="744" w:right="0"/>
-      </w:pPr>
-      <w:r>
-        <w:t xml:space="preserve">Data filtering and transformation  </w:t>
-      </w:r>
-    </w:p>
-    <w:p>
-      <w:pPr>
-        <w:tabs>
-          <w:tab w:val="center" w:pos="1759"/>
-        </w:tabs>
-        <w:ind w:left="0" w:right="0"/>
-      </w:pPr>
-      <w:r>
-        <w:rPr>
-          <w:noProof/>
-        </w:rPr>
-        <w:drawing>
-          <wp:anchor distT="0" distB="0" distL="114300" distR="114300" simplePos="0" relativeHeight="251663360" behindDoc="1" locked="0" layoutInCell="1" allowOverlap="0" wp14:anchorId="0D6F5EE3" wp14:editId="0497F52C">
-            <wp:simplePos x="0" y="0"/>
-            <wp:positionH relativeFrom="column">
-              <wp:posOffset>225552</wp:posOffset>
-            </wp:positionH>
-            <wp:positionV relativeFrom="paragraph">
-              <wp:posOffset>-8295</wp:posOffset>
-            </wp:positionV>
-            <wp:extent cx="198120" cy="140208"/>
-            <wp:effectExtent l="0" t="0" r="0" b="0"/>
-            <wp:wrapNone/>
-            <wp:docPr id="344" name="Picture 344"/>
-            <wp:cNvGraphicFramePr/>
-            <a:graphic xmlns:a="http://schemas.openxmlformats.org/drawingml/2006/main">
-              <a:graphicData uri="http://schemas.openxmlformats.org/drawingml/2006/picture">
-                <pic:pic xmlns:pic="http://schemas.openxmlformats.org/drawingml/2006/picture">
-                  <pic:nvPicPr>
-                    <pic:cNvPr id="344" name="Picture 344"/>
-                    <pic:cNvPicPr/>
-                  </pic:nvPicPr>
-                  <pic:blipFill>
-                    <a:blip r:embed="rId7"/>
-                    <a:stretch>
-                      <a:fillRect/>
-                    </a:stretch>
-                  </pic:blipFill>
-                  <pic:spPr>
-                    <a:xfrm>
-                      <a:off x="0" y="0"/>
-                      <a:ext cx="198120" cy="140208"/>
-                    </a:xfrm>
-                    <a:prstGeom prst="rect">
-                      <a:avLst/>
-                    </a:prstGeom>
-                  </pic:spPr>
-                </pic:pic>
-              </a:graphicData>
-            </a:graphic>
-          </wp:anchor>
-        </w:drawing>
-      </w:r>
-      <w:r>
-        <w:rPr>
-          <w:sz w:val="22"/>
-        </w:rPr>
-        <w:t xml:space="preserve"> </w:t>
-      </w:r>
-      <w:r>
-        <w:rPr>
-          <w:sz w:val="22"/>
-        </w:rPr>
-        <w:tab/>
-      </w:r>
-      <w:r>
-        <w:rPr>
-          <w:rFonts w:ascii="Calibri" w:eastAsia="Calibri" w:hAnsi="Calibri" w:cs="Calibri"/>
-          <w:sz w:val="20"/>
-        </w:rPr>
-        <w:t></w:t>
-      </w:r>
-      <w:r>
-        <w:rPr>
-          <w:sz w:val="20"/>
-        </w:rPr>
-        <w:t xml:space="preserve">  </w:t>
-      </w:r>
-      <w:r>
-        <w:t xml:space="preserve">Exploratory data analysis  </w:t>
-      </w:r>
-    </w:p>
-    <w:p>
-      <w:pPr>
-        <w:spacing w:after="0"/>
-        <w:ind w:left="9" w:right="0"/>
-      </w:pPr>
-      <w:r>
-        <w:t xml:space="preserve">Its seamless integration with NumPy and Scikit-learn makes it a core ML tool.  </w:t>
-      </w:r>
-    </w:p>
-    <w:p>
-      <w:pPr>
-        <w:spacing w:after="0" w:line="259" w:lineRule="auto"/>
-        <w:ind w:right="0"/>
-      </w:pPr>
-      <w:r>
-        <w:t xml:space="preserve"> </w:t>
-      </w:r>
-    </w:p>
-    <w:p>
-      <w:pPr>
-        <w:spacing w:after="0"/>
-        <w:ind w:left="9" w:right="7124"/>
-      </w:pPr>
-      <w:r>
-        <w:t xml:space="preserve">Example:- import pandas as pd </w:t>
-      </w:r>
-    </w:p>
-    <w:p>
-      <w:pPr>
-        <w:spacing w:after="0"/>
-        <w:ind w:left="9" w:right="0"/>
-      </w:pPr>
-      <w:r>
-        <w:t xml:space="preserve">data = { </w:t>
-      </w:r>
-    </w:p>
-    <w:p>
-      <w:pPr>
-        <w:spacing w:after="0"/>
-        <w:ind w:left="9" w:right="0"/>
-      </w:pPr>
-      <w:r>
-        <w:t xml:space="preserve">    "Name": ["Alice", "Bob", "Charlie"], </w:t>
-      </w:r>
-    </w:p>
-    <w:p>
-      <w:pPr>
-        <w:spacing w:after="0"/>
-        <w:ind w:left="9" w:right="0"/>
-      </w:pPr>
-      <w:r>
-        <w:t xml:space="preserve">    "Marks": [85, 90, 78] </w:t>
-      </w:r>
-    </w:p>
-    <w:p>
-      <w:pPr>
-        <w:ind w:left="9" w:right="6151"/>
-      </w:pPr>
-      <w:r>
-        <w:t xml:space="preserve">} </w:t>
-      </w:r>
-      <w:proofErr w:type="spellStart"/>
-      <w:r>
-        <w:t>df</w:t>
-      </w:r>
-      <w:proofErr w:type="spellEnd"/>
-      <w:r>
-        <w:t xml:space="preserve"> = </w:t>
-      </w:r>
-      <w:proofErr w:type="spellStart"/>
-      <w:r>
-        <w:t>pd.DataFrame</w:t>
-      </w:r>
-      <w:proofErr w:type="spellEnd"/>
-      <w:r>
-        <w:t xml:space="preserve">(data) average = </w:t>
-      </w:r>
-      <w:proofErr w:type="spellStart"/>
-      <w:r>
-        <w:t>df</w:t>
-      </w:r>
-      <w:proofErr w:type="spellEnd"/>
-      <w:r>
-        <w:t xml:space="preserve">["Marks"].mean() print(average) </w:t>
-      </w:r>
-    </w:p>
-    <w:p>
-      <w:pPr>
-        <w:spacing w:after="9" w:line="259" w:lineRule="auto"/>
-        <w:ind w:left="0" w:right="0"/>
-      </w:pPr>
-      <w:r>
-        <w:t xml:space="preserve"> </w:t>
-      </w:r>
-    </w:p>
-    <w:p>
-      <w:pPr>
-        <w:spacing w:after="1"/>
-        <w:ind w:left="9" w:right="0"/>
-      </w:pPr>
-      <w:r>
-        <w:t xml:space="preserve">output :- </w:t>
-      </w:r>
-    </w:p>
-    <w:p>
-      <w:pPr>
-        <w:spacing w:after="1"/>
-        <w:ind w:left="9" w:right="0"/>
-      </w:pPr>
-      <w:r>
-        <w:t xml:space="preserve">84.33 </w:t>
-      </w:r>
-    </w:p>
-    <w:p>
-      <w:pPr>
-        <w:spacing w:after="45" w:line="259" w:lineRule="auto"/>
-        <w:ind w:left="0" w:right="0"/>
-      </w:pPr>
-      <w:r>
-        <w:t xml:space="preserve"> </w:t>
-      </w:r>
-    </w:p>
-    <w:p>
-      <w:pPr>
-        <w:spacing w:after="93" w:line="259" w:lineRule="auto"/>
-        <w:ind w:left="5" w:right="0" w:hanging="10"/>
-      </w:pPr>
-      <w:r>
-        <w:rPr>
-          <w:b/>
-          <w:sz w:val="28"/>
-        </w:rPr>
-        <w:lastRenderedPageBreak/>
-        <w:br/>
-      </w:r>
-      <w:r>
-        <w:rPr>
-          <w:b/>
-          <w:sz w:val="28"/>
-        </w:rPr>
-        <w:br/>
-      </w:r>
-      <w:r>
-        <w:rPr>
-          <w:b/>
-          <w:sz w:val="28"/>
-        </w:rPr>
-        <w:t xml:space="preserve">Matplotlib and Seaborn  </w:t>
-      </w:r>
-    </w:p>
-    <w:p>
-      <w:pPr>
-        <w:ind w:left="9" w:right="0"/>
-      </w:pPr>
-      <w:r>
-        <w:t xml:space="preserve">Visualization plays an important role in understanding datasets and model </w:t>
-      </w:r>
-      <w:proofErr w:type="spellStart"/>
-      <w:r>
-        <w:t>behavior</w:t>
-      </w:r>
-      <w:proofErr w:type="spellEnd"/>
-      <w:r>
-        <w:t xml:space="preserve">. Matplotlib is the base plotting library in Python, while Seaborn builds on it to provide enhanced statistical visuals.  </w:t>
-      </w:r>
-    </w:p>
-    <w:p>
-      <w:pPr>
-        <w:ind w:left="9" w:right="0"/>
-      </w:pPr>
-      <w:r>
-        <w:t xml:space="preserve">These libraries are used to:  </w:t>
-      </w:r>
-    </w:p>
-    <w:p>
-      <w:pPr>
-        <w:numPr>
-          <w:ilvl w:val="0"/>
-          <w:numId w:val="4"/>
-        </w:numPr>
-        <w:ind w:right="0" w:hanging="360"/>
-      </w:pPr>
-      <w:r>
-        <w:t xml:space="preserve">Visualize data distributions  </w:t>
-      </w:r>
-    </w:p>
-    <w:p>
-      <w:pPr>
-        <w:numPr>
-          <w:ilvl w:val="0"/>
-          <w:numId w:val="4"/>
-        </w:numPr>
-        <w:ind w:right="0" w:hanging="360"/>
-      </w:pPr>
-      <w:proofErr w:type="spellStart"/>
-      <w:r>
-        <w:t>Analyze</w:t>
-      </w:r>
-      <w:proofErr w:type="spellEnd"/>
-      <w:r>
-        <w:t xml:space="preserve"> correlations  </w:t>
-      </w:r>
-    </w:p>
-    <w:p>
-      <w:pPr>
-        <w:numPr>
-          <w:ilvl w:val="0"/>
-          <w:numId w:val="4"/>
-        </w:numPr>
-        <w:ind w:right="0" w:hanging="360"/>
-      </w:pPr>
-      <w:r>
-        <w:t xml:space="preserve">Plot learning curves  </w:t>
-      </w:r>
-    </w:p>
-    <w:p>
-      <w:pPr>
-        <w:numPr>
-          <w:ilvl w:val="0"/>
-          <w:numId w:val="4"/>
-        </w:numPr>
-        <w:ind w:right="0" w:hanging="360"/>
-      </w:pPr>
-      <w:r>
-        <w:t xml:space="preserve">Display confusion matrices and results  </w:t>
-      </w:r>
-    </w:p>
-    <w:p>
-      <w:pPr>
-        <w:spacing w:after="0"/>
-        <w:ind w:left="9" w:right="0"/>
-      </w:pPr>
-      <w:r>
-        <w:t xml:space="preserve">Visualization improves interpretability and debugging of ML models.  </w:t>
-      </w:r>
-    </w:p>
-    <w:p>
-      <w:pPr>
-        <w:spacing w:after="0" w:line="259" w:lineRule="auto"/>
-        <w:ind w:right="0"/>
-      </w:pPr>
-      <w:r>
-        <w:t xml:space="preserve"> </w:t>
-      </w:r>
-    </w:p>
-    <w:p>
-      <w:pPr>
-        <w:spacing w:after="0"/>
-        <w:ind w:left="9" w:right="6118"/>
-      </w:pPr>
-      <w:r>
-        <w:t xml:space="preserve">Example matplotlib :- import </w:t>
-      </w:r>
-      <w:proofErr w:type="spellStart"/>
-      <w:r>
-        <w:t>matplotlib.pyplot</w:t>
-      </w:r>
-      <w:proofErr w:type="spellEnd"/>
-      <w:r>
-        <w:t xml:space="preserve"> as </w:t>
-      </w:r>
-      <w:proofErr w:type="spellStart"/>
-      <w:r>
-        <w:t>plt</w:t>
-      </w:r>
-      <w:proofErr w:type="spellEnd"/>
-      <w:r>
-        <w:t xml:space="preserve"> </w:t>
-      </w:r>
-    </w:p>
-    <w:p>
-      <w:pPr>
-        <w:spacing w:after="0" w:line="259" w:lineRule="auto"/>
-        <w:ind w:right="0"/>
-      </w:pPr>
-      <w:r>
-        <w:t xml:space="preserve"> </w:t>
-      </w:r>
-    </w:p>
-    <w:p>
-      <w:pPr>
-        <w:spacing w:after="0"/>
-        <w:ind w:left="9" w:right="7494"/>
-      </w:pPr>
-      <w:r>
-        <w:t xml:space="preserve">x = [1, 2, 3, 4] y = [2, 4, 6, 8] </w:t>
-      </w:r>
-    </w:p>
-    <w:p>
-      <w:pPr>
-        <w:spacing w:after="0" w:line="259" w:lineRule="auto"/>
-        <w:ind w:right="0"/>
-      </w:pPr>
-      <w:r>
-        <w:t xml:space="preserve"> </w:t>
-      </w:r>
-    </w:p>
-    <w:p>
-      <w:pPr>
-        <w:spacing w:after="2" w:line="257" w:lineRule="auto"/>
-        <w:ind w:left="5" w:right="6948" w:hanging="10"/>
-        <w:jc w:val="both"/>
-      </w:pPr>
-      <w:proofErr w:type="spellStart"/>
-      <w:r>
-        <w:t>plt.plot</w:t>
-      </w:r>
-      <w:proofErr w:type="spellEnd"/>
-      <w:r>
-        <w:t xml:space="preserve">(x, y) </w:t>
-      </w:r>
-      <w:proofErr w:type="spellStart"/>
-      <w:r>
-        <w:t>plt.xlabel</w:t>
-      </w:r>
-      <w:proofErr w:type="spellEnd"/>
-      <w:r>
-        <w:t xml:space="preserve">("X values") </w:t>
-      </w:r>
-      <w:proofErr w:type="spellStart"/>
-      <w:r>
-        <w:t>plt.ylabel</w:t>
-      </w:r>
-      <w:proofErr w:type="spellEnd"/>
-      <w:r>
-        <w:t xml:space="preserve">("Y values") </w:t>
-      </w:r>
-      <w:proofErr w:type="spellStart"/>
-      <w:r>
-        <w:t>plt.show</w:t>
-      </w:r>
-      <w:proofErr w:type="spellEnd"/>
-      <w:r>
-        <w:t xml:space="preserve">() </w:t>
-      </w:r>
-    </w:p>
-    <w:p>
-      <w:pPr>
-        <w:spacing w:after="0" w:line="259" w:lineRule="auto"/>
-        <w:ind w:left="19" w:right="0"/>
-      </w:pPr>
-      <w:r>
-        <w:t xml:space="preserve"> </w:t>
-      </w:r>
-    </w:p>
-    <w:p>
-      <w:pPr>
-        <w:spacing w:after="0"/>
-        <w:ind w:left="9" w:right="6541"/>
-      </w:pPr>
-      <w:r>
-        <w:t xml:space="preserve">Example seaborn:- import seaborn as </w:t>
-      </w:r>
-      <w:proofErr w:type="spellStart"/>
-      <w:r>
-        <w:t>sns</w:t>
-      </w:r>
-      <w:proofErr w:type="spellEnd"/>
-      <w:r>
-        <w:t xml:space="preserve"> import pandas as pd </w:t>
-      </w:r>
-    </w:p>
-    <w:p>
-      <w:pPr>
-        <w:spacing w:after="0" w:line="259" w:lineRule="auto"/>
-        <w:ind w:right="0"/>
-      </w:pPr>
-      <w:r>
-        <w:t xml:space="preserve"> </w:t>
-      </w:r>
-    </w:p>
-    <w:p>
-      <w:pPr>
-        <w:spacing w:after="0"/>
-        <w:ind w:left="9" w:right="0"/>
-      </w:pPr>
-      <w:r>
-        <w:t xml:space="preserve">data = { </w:t>
-      </w:r>
-    </w:p>
-    <w:p>
-      <w:pPr>
-        <w:spacing w:after="0"/>
-        <w:ind w:left="9" w:right="0"/>
-      </w:pPr>
-      <w:r>
-        <w:t xml:space="preserve">    "Category": ["A", "B", "C"], </w:t>
-      </w:r>
-    </w:p>
-    <w:p>
-      <w:pPr>
-        <w:spacing w:after="0"/>
-        <w:ind w:left="9" w:right="0"/>
-      </w:pPr>
-      <w:r>
-        <w:t xml:space="preserve">    "Value": [10, 15, 7] </w:t>
-      </w:r>
-    </w:p>
-    <w:p>
-      <w:pPr>
-        <w:spacing w:after="0"/>
-        <w:ind w:left="9" w:right="0"/>
-      </w:pPr>
-      <w:r>
-        <w:t xml:space="preserve">} </w:t>
-      </w:r>
-    </w:p>
-    <w:p>
-      <w:pPr>
-        <w:spacing w:after="0" w:line="259" w:lineRule="auto"/>
-        <w:ind w:right="0"/>
-      </w:pPr>
-      <w:r>
-        <w:t xml:space="preserve"> </w:t>
-      </w:r>
-    </w:p>
-    <w:p>
-      <w:pPr>
-        <w:spacing w:after="0"/>
-        <w:ind w:left="9" w:right="0"/>
-      </w:pPr>
-      <w:proofErr w:type="spellStart"/>
-      <w:r>
-        <w:t>df</w:t>
-      </w:r>
-      <w:proofErr w:type="spellEnd"/>
-      <w:r>
-        <w:t xml:space="preserve"> = </w:t>
-      </w:r>
-      <w:proofErr w:type="spellStart"/>
-      <w:r>
-        <w:t>pd.DataFrame</w:t>
-      </w:r>
-      <w:proofErr w:type="spellEnd"/>
-      <w:r>
-        <w:t xml:space="preserve">(data) </w:t>
-      </w:r>
-    </w:p>
-    <w:p>
-      <w:pPr>
-        <w:spacing w:after="0" w:line="259" w:lineRule="auto"/>
-        <w:ind w:right="0"/>
-      </w:pPr>
-      <w:r>
-        <w:t xml:space="preserve"> </w:t>
-      </w:r>
-    </w:p>
-    <w:p>
-      <w:pPr>
-        <w:spacing w:after="0"/>
-        <w:ind w:left="9" w:right="0"/>
-      </w:pPr>
-      <w:proofErr w:type="spellStart"/>
-      <w:r>
-        <w:t>sns.barplot</w:t>
-      </w:r>
-      <w:proofErr w:type="spellEnd"/>
-      <w:r>
-        <w:t>(x="Category", y="Value", data=</w:t>
-      </w:r>
-      <w:proofErr w:type="spellStart"/>
-      <w:r>
-        <w:t>df</w:t>
-      </w:r>
-      <w:proofErr w:type="spellEnd"/>
-      <w:r>
-        <w:t xml:space="preserve">) </w:t>
-      </w:r>
-    </w:p>
-    <w:p>
-      <w:pPr>
-        <w:spacing w:after="0" w:line="259" w:lineRule="auto"/>
-        <w:ind w:left="0" w:right="0"/>
-      </w:pPr>
-      <w:r>
-        <w:t xml:space="preserve">  </w:t>
-      </w:r>
-    </w:p>
-    <w:p>
-      <w:pPr>
-        <w:spacing w:after="93" w:line="259" w:lineRule="auto"/>
-        <w:ind w:left="5" w:right="0" w:hanging="10"/>
-      </w:pPr>
-      <w:r>
-        <w:rPr>
-          <w:b/>
-          <w:sz w:val="28"/>
-        </w:rPr>
-        <w:t xml:space="preserve">TensorFlow and </w:t>
-      </w:r>
-      <w:proofErr w:type="spellStart"/>
-      <w:r>
-        <w:rPr>
-          <w:b/>
-          <w:sz w:val="28"/>
-        </w:rPr>
-        <w:t>PyTorch</w:t>
-      </w:r>
-      <w:proofErr w:type="spellEnd"/>
-      <w:r>
-        <w:rPr>
-          <w:b/>
-          <w:sz w:val="28"/>
-        </w:rPr>
-        <w:t xml:space="preserve"> </w:t>
-      </w:r>
-    </w:p>
-    <w:p>
-      <w:pPr>
-        <w:ind w:left="9" w:right="0"/>
-      </w:pPr>
-      <w:r>
-        <w:t xml:space="preserve">Python is also dominant in Deep Learning through frameworks such as TensorFlow and </w:t>
-      </w:r>
-      <w:proofErr w:type="spellStart"/>
-      <w:r>
-        <w:t>PyTorch</w:t>
-      </w:r>
-      <w:proofErr w:type="spellEnd"/>
-      <w:r>
-        <w:t xml:space="preserve">. These libraries support neural networks and GPU acceleration.  </w:t>
-      </w:r>
-    </w:p>
-    <w:p>
-      <w:pPr>
-        <w:ind w:left="9" w:right="0"/>
-      </w:pPr>
-      <w:r>
-        <w:t xml:space="preserve">Key characteristics:  </w:t>
-      </w:r>
-    </w:p>
-    <w:p>
-      <w:pPr>
-        <w:numPr>
-          <w:ilvl w:val="0"/>
-          <w:numId w:val="5"/>
-        </w:numPr>
-        <w:ind w:right="0" w:hanging="360"/>
-      </w:pPr>
-      <w:r>
-        <w:lastRenderedPageBreak/>
-        <w:t xml:space="preserve">TensorFlow is widely used for scalable and production-grade systems  </w:t>
-      </w:r>
-    </w:p>
-    <w:p>
-      <w:pPr>
-        <w:numPr>
-          <w:ilvl w:val="0"/>
-          <w:numId w:val="5"/>
-        </w:numPr>
-        <w:ind w:right="0" w:hanging="360"/>
-      </w:pPr>
-      <w:proofErr w:type="spellStart"/>
-      <w:r>
-        <w:t>PyTorch</w:t>
-      </w:r>
-      <w:proofErr w:type="spellEnd"/>
-      <w:r>
-        <w:t xml:space="preserve"> is preferred for research and experimentation  </w:t>
-      </w:r>
-    </w:p>
-    <w:p>
-      <w:pPr>
-        <w:numPr>
-          <w:ilvl w:val="0"/>
-          <w:numId w:val="5"/>
-        </w:numPr>
-        <w:ind w:right="0" w:hanging="360"/>
-      </w:pPr>
-      <w:r>
-        <w:t xml:space="preserve">Both support computer vision, NLP, and speech processing  </w:t>
-      </w:r>
-    </w:p>
-    <w:p>
-      <w:pPr>
-        <w:spacing w:after="332"/>
-        <w:ind w:left="9" w:right="0"/>
-      </w:pPr>
-      <w:r>
-        <w:t xml:space="preserve">They extend Python’s ML ecosystem into advanced AI applications.  </w:t>
-      </w:r>
-    </w:p>
-    <w:p>
-      <w:pPr>
-        <w:spacing w:after="48" w:line="259" w:lineRule="auto"/>
-        <w:ind w:left="0" w:right="0"/>
-      </w:pPr>
-      <w:r>
-        <w:t xml:space="preserve">  </w:t>
-      </w:r>
-    </w:p>
-    <w:p>
-      <w:pPr>
-        <w:spacing w:after="93" w:line="259" w:lineRule="auto"/>
-        <w:ind w:left="5" w:right="0" w:hanging="10"/>
-      </w:pPr>
-      <w:proofErr w:type="spellStart"/>
-      <w:r>
-        <w:rPr>
-          <w:b/>
-          <w:sz w:val="28"/>
-        </w:rPr>
-        <w:t>Statsmodels</w:t>
-      </w:r>
-      <w:proofErr w:type="spellEnd"/>
-      <w:r>
-        <w:rPr>
-          <w:b/>
-          <w:sz w:val="28"/>
-        </w:rPr>
-        <w:t xml:space="preserve">  </w:t>
-      </w:r>
-    </w:p>
-    <w:p>
-      <w:pPr>
-        <w:ind w:left="9" w:right="0"/>
-      </w:pPr>
-      <w:proofErr w:type="spellStart"/>
-      <w:r>
-        <w:t>Statsmodels</w:t>
-      </w:r>
-      <w:proofErr w:type="spellEnd"/>
-      <w:r>
-        <w:t xml:space="preserve"> focuses on statistical analysis and inference rather than pure prediction. It provides detailed outputs that help in understanding model </w:t>
-      </w:r>
-      <w:proofErr w:type="spellStart"/>
-      <w:r>
-        <w:t>behavior</w:t>
-      </w:r>
-      <w:proofErr w:type="spellEnd"/>
-      <w:r>
-        <w:t xml:space="preserve">.  </w:t>
-      </w:r>
-    </w:p>
-    <w:p>
-      <w:pPr>
-        <w:ind w:left="9" w:right="0"/>
-      </w:pPr>
-      <w:r>
-        <w:t xml:space="preserve">It is used for:  </w:t>
-      </w:r>
-    </w:p>
-    <w:p>
-      <w:pPr>
-        <w:ind w:left="744" w:right="0"/>
-      </w:pPr>
-      <w:r>
-        <w:t xml:space="preserve">Statistical tests  </w:t>
-      </w:r>
-    </w:p>
-    <w:p>
-      <w:pPr>
-        <w:ind w:left="744" w:right="0"/>
-      </w:pPr>
-      <w:r>
-        <w:t xml:space="preserve">Linear and logistic regression analysis  </w:t>
-      </w:r>
-    </w:p>
-    <w:p>
-      <w:pPr>
-        <w:ind w:left="744" w:right="0"/>
-      </w:pPr>
-      <w:r>
-        <w:t xml:space="preserve">Hypothesis testing  </w:t>
-      </w:r>
-    </w:p>
-    <w:p>
-      <w:pPr>
-        <w:tabs>
-          <w:tab w:val="center" w:pos="1428"/>
-        </w:tabs>
-        <w:ind w:left="0" w:right="0"/>
-      </w:pPr>
-      <w:r>
-        <w:rPr>
-          <w:noProof/>
-        </w:rPr>
-        <w:drawing>
-          <wp:anchor distT="0" distB="0" distL="114300" distR="114300" simplePos="0" relativeHeight="251664384" behindDoc="1" locked="0" layoutInCell="1" allowOverlap="0" wp14:anchorId="54A55021" wp14:editId="64FFF633">
-            <wp:simplePos x="0" y="0"/>
-            <wp:positionH relativeFrom="column">
-              <wp:posOffset>225552</wp:posOffset>
-            </wp:positionH>
-            <wp:positionV relativeFrom="paragraph">
-              <wp:posOffset>-8669</wp:posOffset>
-            </wp:positionV>
-            <wp:extent cx="198120" cy="140208"/>
-            <wp:effectExtent l="0" t="0" r="0" b="0"/>
-            <wp:wrapNone/>
-            <wp:docPr id="566" name="Picture 566"/>
-            <wp:cNvGraphicFramePr/>
-            <a:graphic xmlns:a="http://schemas.openxmlformats.org/drawingml/2006/main">
-              <a:graphicData uri="http://schemas.openxmlformats.org/drawingml/2006/picture">
-                <pic:pic xmlns:pic="http://schemas.openxmlformats.org/drawingml/2006/picture">
-                  <pic:nvPicPr>
-                    <pic:cNvPr id="566" name="Picture 566"/>
-                    <pic:cNvPicPr/>
-                  </pic:nvPicPr>
-                  <pic:blipFill>
-                    <a:blip r:embed="rId7"/>
-                    <a:stretch>
-                      <a:fillRect/>
-                    </a:stretch>
-                  </pic:blipFill>
-                  <pic:spPr>
-                    <a:xfrm>
-                      <a:off x="0" y="0"/>
-                      <a:ext cx="198120" cy="140208"/>
-                    </a:xfrm>
-                    <a:prstGeom prst="rect">
-                      <a:avLst/>
-                    </a:prstGeom>
-                  </pic:spPr>
-                </pic:pic>
-              </a:graphicData>
-            </a:graphic>
-          </wp:anchor>
-        </w:drawing>
-      </w:r>
-      <w:r>
-        <w:rPr>
-          <w:sz w:val="22"/>
-        </w:rPr>
-        <w:t xml:space="preserve"> </w:t>
-      </w:r>
-      <w:r>
-        <w:rPr>
-          <w:sz w:val="22"/>
-        </w:rPr>
-        <w:tab/>
-      </w:r>
-      <w:r>
-        <w:rPr>
-          <w:rFonts w:ascii="Calibri" w:eastAsia="Calibri" w:hAnsi="Calibri" w:cs="Calibri"/>
-          <w:sz w:val="20"/>
-        </w:rPr>
-        <w:t></w:t>
-      </w:r>
-      <w:r>
-        <w:rPr>
-          <w:sz w:val="20"/>
-        </w:rPr>
-        <w:t xml:space="preserve">  </w:t>
-      </w:r>
-      <w:r>
-        <w:t xml:space="preserve">Model diagnostics  </w:t>
-      </w:r>
-    </w:p>
-    <w:p>
-      <w:pPr>
-        <w:spacing w:after="0"/>
-        <w:ind w:left="9" w:right="0"/>
-      </w:pPr>
-      <w:r>
-        <w:t xml:space="preserve">This library is useful when interpretability and statistical validity are important.  </w:t>
-      </w:r>
-    </w:p>
-    <w:p>
-      <w:pPr>
-        <w:spacing w:after="45" w:line="259" w:lineRule="auto"/>
-        <w:ind w:left="0" w:right="0"/>
-      </w:pPr>
-      <w:r>
-        <w:t xml:space="preserve">  </w:t>
-      </w:r>
-    </w:p>
-    <w:p>
-      <w:pPr>
-        <w:spacing w:after="48" w:line="259" w:lineRule="auto"/>
-        <w:ind w:left="0" w:right="0"/>
-      </w:pPr>
-      <w:r>
-        <w:t xml:space="preserve">  </w:t>
-      </w:r>
-    </w:p>
-    <w:p>
-      <w:pPr>
-        <w:spacing w:after="1" w:line="259" w:lineRule="auto"/>
-        <w:ind w:left="5" w:right="0" w:hanging="10"/>
-      </w:pPr>
-      <w:r>
-        <w:rPr>
-          <w:b/>
-          <w:sz w:val="28"/>
-        </w:rPr>
-        <w:t xml:space="preserve">Google </w:t>
-      </w:r>
-      <w:proofErr w:type="spellStart"/>
-      <w:r>
-        <w:rPr>
-          <w:b/>
-          <w:sz w:val="28"/>
-        </w:rPr>
-        <w:t>Colab</w:t>
-      </w:r>
-      <w:proofErr w:type="spellEnd"/>
-      <w:r>
-        <w:rPr>
-          <w:b/>
-          <w:sz w:val="28"/>
-        </w:rPr>
-        <w:t xml:space="preserve"> </w:t>
-      </w:r>
-    </w:p>
-    <w:p>
-      <w:pPr>
-        <w:spacing w:after="35"/>
-        <w:ind w:left="9" w:right="0"/>
-      </w:pPr>
-      <w:r>
-        <w:t xml:space="preserve">Google </w:t>
-      </w:r>
-      <w:proofErr w:type="spellStart"/>
-      <w:r>
-        <w:t>Colab</w:t>
-      </w:r>
-      <w:proofErr w:type="spellEnd"/>
-      <w:r>
-        <w:t xml:space="preserve"> provides a cloud-based interactive environment for writing and executing Python code. It allows users to run code directly in the browser without requiring local installation and supports combining code, outputs, and explanations in a single notebook. </w:t>
-      </w:r>
-    </w:p>
-    <w:p>
-      <w:pPr>
-        <w:spacing w:after="38"/>
-        <w:ind w:left="9" w:right="0"/>
-      </w:pPr>
-      <w:r>
-        <w:t xml:space="preserve">Advantages include: </w:t>
-      </w:r>
-    </w:p>
-    <w:p>
-      <w:pPr>
-        <w:numPr>
-          <w:ilvl w:val="0"/>
-          <w:numId w:val="6"/>
-        </w:numPr>
-        <w:spacing w:after="36"/>
-        <w:ind w:right="0" w:hanging="360"/>
-      </w:pPr>
-      <w:r>
-        <w:t xml:space="preserve">Free access to GPUs and TPUs </w:t>
-      </w:r>
-    </w:p>
-    <w:p>
-      <w:pPr>
-        <w:numPr>
-          <w:ilvl w:val="0"/>
-          <w:numId w:val="6"/>
-        </w:numPr>
-        <w:spacing w:after="38"/>
-        <w:ind w:right="0" w:hanging="360"/>
-      </w:pPr>
-      <w:r>
-        <w:t xml:space="preserve">No setup or configuration required </w:t>
-      </w:r>
-    </w:p>
-    <w:p>
-      <w:pPr>
-        <w:numPr>
-          <w:ilvl w:val="0"/>
-          <w:numId w:val="6"/>
-        </w:numPr>
-        <w:spacing w:after="36"/>
-        <w:ind w:right="0" w:hanging="360"/>
-      </w:pPr>
-      <w:r>
-        <w:t xml:space="preserve">Easy sharing and collaboration </w:t>
-      </w:r>
-    </w:p>
-    <w:p>
-      <w:pPr>
-        <w:numPr>
-          <w:ilvl w:val="0"/>
-          <w:numId w:val="6"/>
-        </w:numPr>
-        <w:spacing w:after="35"/>
-        <w:ind w:right="0" w:hanging="360"/>
-      </w:pPr>
-      <w:r>
-        <w:t xml:space="preserve">Seamless integration with Google Drive </w:t>
-      </w:r>
-    </w:p>
-    <w:p>
-      <w:pPr>
-        <w:spacing w:after="34"/>
-        <w:ind w:left="9" w:right="0"/>
-      </w:pPr>
-      <w:r>
-        <w:t xml:space="preserve">Google </w:t>
-      </w:r>
-      <w:proofErr w:type="spellStart"/>
-      <w:r>
-        <w:t>Colab</w:t>
-      </w:r>
-      <w:proofErr w:type="spellEnd"/>
-      <w:r>
-        <w:t xml:space="preserve"> is widely used for education, research, and machine learning experimentation, especially for training and testing models that require higher computational power. </w:t>
-      </w:r>
-    </w:p>
-    <w:p>
-      <w:pPr>
-        <w:spacing w:after="40" w:line="259" w:lineRule="auto"/>
-        <w:ind w:left="0" w:right="0"/>
-      </w:pPr>
-      <w:r>
-        <w:t xml:space="preserve">  </w:t>
-      </w:r>
-    </w:p>
-    <w:p>
-      <w:pPr>
-        <w:spacing w:after="0" w:line="259" w:lineRule="auto"/>
-        <w:ind w:left="0" w:right="0"/>
-      </w:pPr>
-      <w:r>
-        <w:t xml:space="preserve">  </w:t>
-      </w:r>
-    </w:p>
-    <w:p/>
+    </w:p>
+    <w:p>
+      <w:pPr>
+        <w:jc w:val="both"/>
+      </w:pPr>
+    </w:p>
+    <w:p>
+      <w:pPr>
+        <w:jc w:val="both"/>
+      </w:pPr>
+    </w:p>
     <w:sectPr>
-      <w:headerReference w:type="even" r:id="rId11"/>
-      <w:headerReference w:type="default" r:id="rId12"/>
-      <w:footerReference w:type="even" r:id="rId13"/>
-      <w:footerReference w:type="default" r:id="rId14"/>
-      <w:headerReference w:type="first" r:id="rId15"/>
-      <w:footerReference w:type="first" r:id="rId16"/>
+      <w:headerReference w:type="even" r:id="rId8"/>
+      <w:headerReference w:type="default" r:id="rId9"/>
+      <w:footerReference w:type="even" r:id="rId10"/>
+      <w:footerReference w:type="default" r:id="rId11"/>
+      <w:headerReference w:type="first" r:id="rId12"/>
+      <w:footerReference w:type="first" r:id="rId13"/>
       <w:pgSz w:w="11906" w:h="16838"/>
       <w:pgMar w:top="1440" w:right="1440" w:bottom="1440" w:left="1440" w:header="708" w:footer="708" w:gutter="0"/>
       <w:cols w:space="708"/>
@@ -2132,6 +1704,7 @@
       <w:spacing w:after="0" w:line="259" w:lineRule="auto"/>
       <w:ind w:left="0" w:right="0"/>
     </w:pPr>
+    <w:proofErr w:type="gramStart"/>
     <w:r>
       <w:rPr>
         <w:rFonts w:ascii="Calibri" w:eastAsia="Calibri" w:hAnsi="Calibri" w:cs="Calibri"/>
@@ -2145,7 +1718,22 @@
         <w:sz w:val="22"/>
       </w:rPr>
       <w:tab/>
-      <w:t xml:space="preserve">SEM - 6  </w:t>
+    </w:r>
+    <w:proofErr w:type="gramEnd"/>
+    <w:r>
+      <w:rPr>
+        <w:rFonts w:ascii="Calibri" w:eastAsia="Calibri" w:hAnsi="Calibri" w:cs="Calibri"/>
+        <w:sz w:val="22"/>
+      </w:rPr>
+      <w:t xml:space="preserve">SEM - </w:t>
+    </w:r>
+    <w:proofErr w:type="gramStart"/>
+    <w:r>
+      <w:rPr>
+        <w:rFonts w:ascii="Calibri" w:eastAsia="Calibri" w:hAnsi="Calibri" w:cs="Calibri"/>
+        <w:sz w:val="22"/>
+      </w:rPr>
+      <w:t xml:space="preserve">6  </w:t>
     </w:r>
     <w:r>
       <w:rPr>
@@ -2154,6 +1742,7 @@
       </w:rPr>
       <w:tab/>
     </w:r>
+    <w:proofErr w:type="gramEnd"/>
     <w:r>
       <w:fldChar w:fldCharType="begin"/>
     </w:r>
@@ -2252,13 +1841,7 @@
       <w:pStyle w:val="Header"/>
     </w:pPr>
     <w:r>
-      <w:t>Machine Learning-</w:t>
-    </w:r>
-    <w:r>
-      <w:t>202045609</w:t>
-    </w:r>
-    <w:r>
-      <w:t xml:space="preserve">                                                          12302080501056</w:t>
+      <w:t>Machine Learning-202045609                                                          12302080501056</w:t>
     </w:r>
   </w:p>
   <w:p>
@@ -2494,6 +2077,155 @@
     </w:lvl>
   </w:abstractNum>
   <w:abstractNum w:abstractNumId="1" w15:restartNumberingAfterBreak="0">
+    <w:nsid w:val="146F0A99"/>
+    <w:multiLevelType w:val="multilevel"/>
+    <w:tmpl w:val="A6AC80CA"/>
+    <w:lvl w:ilvl="0">
+      <w:start w:val="1"/>
+      <w:numFmt w:val="bullet"/>
+      <w:lvlText w:val=""/>
+      <w:lvlJc w:val="left"/>
+      <w:pPr>
+        <w:tabs>
+          <w:tab w:val="num" w:pos="720"/>
+        </w:tabs>
+        <w:ind w:left="720" w:hanging="360"/>
+      </w:pPr>
+      <w:rPr>
+        <w:rFonts w:ascii="Symbol" w:hAnsi="Symbol" w:hint="default"/>
+        <w:sz w:val="20"/>
+      </w:rPr>
+    </w:lvl>
+    <w:lvl w:ilvl="1" w:tentative="1">
+      <w:start w:val="1"/>
+      <w:numFmt w:val="bullet"/>
+      <w:lvlText w:val="o"/>
+      <w:lvlJc w:val="left"/>
+      <w:pPr>
+        <w:tabs>
+          <w:tab w:val="num" w:pos="1440"/>
+        </w:tabs>
+        <w:ind w:left="1440" w:hanging="360"/>
+      </w:pPr>
+      <w:rPr>
+        <w:rFonts w:ascii="Courier New" w:hAnsi="Courier New" w:hint="default"/>
+        <w:sz w:val="20"/>
+      </w:rPr>
+    </w:lvl>
+    <w:lvl w:ilvl="2" w:tentative="1">
+      <w:start w:val="1"/>
+      <w:numFmt w:val="bullet"/>
+      <w:lvlText w:val=""/>
+      <w:lvlJc w:val="left"/>
+      <w:pPr>
+        <w:tabs>
+          <w:tab w:val="num" w:pos="2160"/>
+        </w:tabs>
+        <w:ind w:left="2160" w:hanging="360"/>
+      </w:pPr>
+      <w:rPr>
+        <w:rFonts w:ascii="Wingdings" w:hAnsi="Wingdings" w:hint="default"/>
+        <w:sz w:val="20"/>
+      </w:rPr>
+    </w:lvl>
+    <w:lvl w:ilvl="3" w:tentative="1">
+      <w:start w:val="1"/>
+      <w:numFmt w:val="bullet"/>
+      <w:lvlText w:val=""/>
+      <w:lvlJc w:val="left"/>
+      <w:pPr>
+        <w:tabs>
+          <w:tab w:val="num" w:pos="2880"/>
+        </w:tabs>
+        <w:ind w:left="2880" w:hanging="360"/>
+      </w:pPr>
+      <w:rPr>
+        <w:rFonts w:ascii="Wingdings" w:hAnsi="Wingdings" w:hint="default"/>
+        <w:sz w:val="20"/>
+      </w:rPr>
+    </w:lvl>
+    <w:lvl w:ilvl="4" w:tentative="1">
+      <w:start w:val="1"/>
+      <w:numFmt w:val="bullet"/>
+      <w:lvlText w:val=""/>
+      <w:lvlJc w:val="left"/>
+      <w:pPr>
+        <w:tabs>
+          <w:tab w:val="num" w:pos="3600"/>
+        </w:tabs>
+        <w:ind w:left="3600" w:hanging="360"/>
+      </w:pPr>
+      <w:rPr>
+        <w:rFonts w:ascii="Wingdings" w:hAnsi="Wingdings" w:hint="default"/>
+        <w:sz w:val="20"/>
+      </w:rPr>
+    </w:lvl>
+    <w:lvl w:ilvl="5" w:tentative="1">
+      <w:start w:val="1"/>
+      <w:numFmt w:val="bullet"/>
+      <w:lvlText w:val=""/>
+      <w:lvlJc w:val="left"/>
+      <w:pPr>
+        <w:tabs>
+          <w:tab w:val="num" w:pos="4320"/>
+        </w:tabs>
+        <w:ind w:left="4320" w:hanging="360"/>
+      </w:pPr>
+      <w:rPr>
+        <w:rFonts w:ascii="Wingdings" w:hAnsi="Wingdings" w:hint="default"/>
+        <w:sz w:val="20"/>
+      </w:rPr>
+    </w:lvl>
+    <w:lvl w:ilvl="6" w:tentative="1">
+      <w:start w:val="1"/>
+      <w:numFmt w:val="bullet"/>
+      <w:lvlText w:val=""/>
+      <w:lvlJc w:val="left"/>
+      <w:pPr>
+        <w:tabs>
+          <w:tab w:val="num" w:pos="5040"/>
+        </w:tabs>
+        <w:ind w:left="5040" w:hanging="360"/>
+      </w:pPr>
+      <w:rPr>
+        <w:rFonts w:ascii="Wingdings" w:hAnsi="Wingdings" w:hint="default"/>
+        <w:sz w:val="20"/>
+      </w:rPr>
+    </w:lvl>
+    <w:lvl w:ilvl="7" w:tentative="1">
+      <w:start w:val="1"/>
+      <w:numFmt w:val="bullet"/>
+      <w:lvlText w:val=""/>
+      <w:lvlJc w:val="left"/>
+      <w:pPr>
+        <w:tabs>
+          <w:tab w:val="num" w:pos="5760"/>
+        </w:tabs>
+        <w:ind w:left="5760" w:hanging="360"/>
+      </w:pPr>
+      <w:rPr>
+        <w:rFonts w:ascii="Wingdings" w:hAnsi="Wingdings" w:hint="default"/>
+        <w:sz w:val="20"/>
+      </w:rPr>
+    </w:lvl>
+    <w:lvl w:ilvl="8" w:tentative="1">
+      <w:start w:val="1"/>
+      <w:numFmt w:val="bullet"/>
+      <w:lvlText w:val=""/>
+      <w:lvlJc w:val="left"/>
+      <w:pPr>
+        <w:tabs>
+          <w:tab w:val="num" w:pos="6480"/>
+        </w:tabs>
+        <w:ind w:left="6480" w:hanging="360"/>
+      </w:pPr>
+      <w:rPr>
+        <w:rFonts w:ascii="Wingdings" w:hAnsi="Wingdings" w:hint="default"/>
+        <w:sz w:val="20"/>
+      </w:rPr>
+    </w:lvl>
+  </w:abstractNum>
+  <w:abstractNum w:abstractNumId="2" w15:restartNumberingAfterBreak="0">
     <w:nsid w:val="217D6C3C"/>
     <w:multiLevelType w:val="hybridMultilevel"/>
     <w:tmpl w:val="E4BC9944"/>
@@ -2705,7 +2437,7 @@
       </w:rPr>
     </w:lvl>
   </w:abstractNum>
-  <w:abstractNum w:abstractNumId="2" w15:restartNumberingAfterBreak="0">
+  <w:abstractNum w:abstractNumId="3" w15:restartNumberingAfterBreak="0">
     <w:nsid w:val="30100C54"/>
     <w:multiLevelType w:val="hybridMultilevel"/>
     <w:tmpl w:val="676E3D8C"/>
@@ -2917,7 +2649,7 @@
       </w:rPr>
     </w:lvl>
   </w:abstractNum>
-  <w:abstractNum w:abstractNumId="3" w15:restartNumberingAfterBreak="0">
+  <w:abstractNum w:abstractNumId="4" w15:restartNumberingAfterBreak="0">
     <w:nsid w:val="3F34716A"/>
     <w:multiLevelType w:val="hybridMultilevel"/>
     <w:tmpl w:val="9CC832DE"/>
@@ -3129,7 +2861,156 @@
       </w:rPr>
     </w:lvl>
   </w:abstractNum>
-  <w:abstractNum w:abstractNumId="4" w15:restartNumberingAfterBreak="0">
+  <w:abstractNum w:abstractNumId="5" w15:restartNumberingAfterBreak="0">
+    <w:nsid w:val="4048468D"/>
+    <w:multiLevelType w:val="multilevel"/>
+    <w:tmpl w:val="C1DCAF58"/>
+    <w:lvl w:ilvl="0">
+      <w:start w:val="1"/>
+      <w:numFmt w:val="bullet"/>
+      <w:lvlText w:val=""/>
+      <w:lvlJc w:val="left"/>
+      <w:pPr>
+        <w:tabs>
+          <w:tab w:val="num" w:pos="720"/>
+        </w:tabs>
+        <w:ind w:left="720" w:hanging="360"/>
+      </w:pPr>
+      <w:rPr>
+        <w:rFonts w:ascii="Symbol" w:hAnsi="Symbol" w:hint="default"/>
+        <w:sz w:val="20"/>
+      </w:rPr>
+    </w:lvl>
+    <w:lvl w:ilvl="1" w:tentative="1">
+      <w:start w:val="1"/>
+      <w:numFmt w:val="bullet"/>
+      <w:lvlText w:val="o"/>
+      <w:lvlJc w:val="left"/>
+      <w:pPr>
+        <w:tabs>
+          <w:tab w:val="num" w:pos="1440"/>
+        </w:tabs>
+        <w:ind w:left="1440" w:hanging="360"/>
+      </w:pPr>
+      <w:rPr>
+        <w:rFonts w:ascii="Courier New" w:hAnsi="Courier New" w:hint="default"/>
+        <w:sz w:val="20"/>
+      </w:rPr>
+    </w:lvl>
+    <w:lvl w:ilvl="2" w:tentative="1">
+      <w:start w:val="1"/>
+      <w:numFmt w:val="bullet"/>
+      <w:lvlText w:val=""/>
+      <w:lvlJc w:val="left"/>
+      <w:pPr>
+        <w:tabs>
+          <w:tab w:val="num" w:pos="2160"/>
+        </w:tabs>
+        <w:ind w:left="2160" w:hanging="360"/>
+      </w:pPr>
+      <w:rPr>
+        <w:rFonts w:ascii="Wingdings" w:hAnsi="Wingdings" w:hint="default"/>
+        <w:sz w:val="20"/>
+      </w:rPr>
+    </w:lvl>
+    <w:lvl w:ilvl="3" w:tentative="1">
+      <w:start w:val="1"/>
+      <w:numFmt w:val="bullet"/>
+      <w:lvlText w:val=""/>
+      <w:lvlJc w:val="left"/>
+      <w:pPr>
+        <w:tabs>
+          <w:tab w:val="num" w:pos="2880"/>
+        </w:tabs>
+        <w:ind w:left="2880" w:hanging="360"/>
+      </w:pPr>
+      <w:rPr>
+        <w:rFonts w:ascii="Wingdings" w:hAnsi="Wingdings" w:hint="default"/>
+        <w:sz w:val="20"/>
+      </w:rPr>
+    </w:lvl>
+    <w:lvl w:ilvl="4" w:tentative="1">
+      <w:start w:val="1"/>
+      <w:numFmt w:val="bullet"/>
+      <w:lvlText w:val=""/>
+      <w:lvlJc w:val="left"/>
+      <w:pPr>
+        <w:tabs>
+          <w:tab w:val="num" w:pos="3600"/>
+        </w:tabs>
+        <w:ind w:left="3600" w:hanging="360"/>
+      </w:pPr>
+      <w:rPr>
+        <w:rFonts w:ascii="Wingdings" w:hAnsi="Wingdings" w:hint="default"/>
+        <w:sz w:val="20"/>
+      </w:rPr>
+    </w:lvl>
+    <w:lvl w:ilvl="5" w:tentative="1">
+      <w:start w:val="1"/>
+      <w:numFmt w:val="bullet"/>
+      <w:lvlText w:val=""/>
+      <w:lvlJc w:val="left"/>
+      <w:pPr>
+        <w:tabs>
+          <w:tab w:val="num" w:pos="4320"/>
+        </w:tabs>
+        <w:ind w:left="4320" w:hanging="360"/>
+      </w:pPr>
+      <w:rPr>
+        <w:rFonts w:ascii="Wingdings" w:hAnsi="Wingdings" w:hint="default"/>
+        <w:sz w:val="20"/>
+      </w:rPr>
+    </w:lvl>
+    <w:lvl w:ilvl="6" w:tentative="1">
+      <w:start w:val="1"/>
+      <w:numFmt w:val="bullet"/>
+      <w:lvlText w:val=""/>
+      <w:lvlJc w:val="left"/>
+      <w:pPr>
+        <w:tabs>
+          <w:tab w:val="num" w:pos="5040"/>
+        </w:tabs>
+        <w:ind w:left="5040" w:hanging="360"/>
+      </w:pPr>
+      <w:rPr>
+        <w:rFonts w:ascii="Wingdings" w:hAnsi="Wingdings" w:hint="default"/>
+        <w:sz w:val="20"/>
+      </w:rPr>
+    </w:lvl>
+    <w:lvl w:ilvl="7" w:tentative="1">
+      <w:start w:val="1"/>
+      <w:numFmt w:val="bullet"/>
+      <w:lvlText w:val=""/>
+      <w:lvlJc w:val="left"/>
+      <w:pPr>
+        <w:tabs>
+          <w:tab w:val="num" w:pos="5760"/>
+        </w:tabs>
+        <w:ind w:left="5760" w:hanging="360"/>
+      </w:pPr>
+      <w:rPr>
+        <w:rFonts w:ascii="Wingdings" w:hAnsi="Wingdings" w:hint="default"/>
+        <w:sz w:val="20"/>
+      </w:rPr>
+    </w:lvl>
+    <w:lvl w:ilvl="8" w:tentative="1">
+      <w:start w:val="1"/>
+      <w:numFmt w:val="bullet"/>
+      <w:lvlText w:val=""/>
+      <w:lvlJc w:val="left"/>
+      <w:pPr>
+        <w:tabs>
+          <w:tab w:val="num" w:pos="6480"/>
+        </w:tabs>
+        <w:ind w:left="6480" w:hanging="360"/>
+      </w:pPr>
+      <w:rPr>
+        <w:rFonts w:ascii="Wingdings" w:hAnsi="Wingdings" w:hint="default"/>
+        <w:sz w:val="20"/>
+      </w:rPr>
+    </w:lvl>
+  </w:abstractNum>
+  <w:abstractNum w:abstractNumId="6" w15:restartNumberingAfterBreak="0">
     <w:nsid w:val="5451780F"/>
     <w:multiLevelType w:val="hybridMultilevel"/>
     <w:tmpl w:val="3F224CE0"/>
@@ -3341,7 +3222,7 @@
       </w:rPr>
     </w:lvl>
   </w:abstractNum>
-  <w:abstractNum w:abstractNumId="5" w15:restartNumberingAfterBreak="0">
+  <w:abstractNum w:abstractNumId="7" w15:restartNumberingAfterBreak="0">
     <w:nsid w:val="6D367D05"/>
     <w:multiLevelType w:val="hybridMultilevel"/>
     <w:tmpl w:val="F6DC0026"/>
@@ -3554,22 +3435,28 @@
     </w:lvl>
   </w:abstractNum>
   <w:num w:numId="1" w16cid:durableId="614411898">
-    <w:abstractNumId w:val="1"/>
+    <w:abstractNumId w:val="2"/>
   </w:num>
   <w:num w:numId="2" w16cid:durableId="1388652887">
     <w:abstractNumId w:val="0"/>
   </w:num>
   <w:num w:numId="3" w16cid:durableId="111941053">
+    <w:abstractNumId w:val="7"/>
+  </w:num>
+  <w:num w:numId="4" w16cid:durableId="1797262148">
+    <w:abstractNumId w:val="4"/>
+  </w:num>
+  <w:num w:numId="5" w16cid:durableId="2067222074">
+    <w:abstractNumId w:val="6"/>
+  </w:num>
+  <w:num w:numId="6" w16cid:durableId="250966733">
+    <w:abstractNumId w:val="3"/>
+  </w:num>
+  <w:num w:numId="7" w16cid:durableId="652686599">
     <w:abstractNumId w:val="5"/>
   </w:num>
-  <w:num w:numId="4" w16cid:durableId="1797262148">
-    <w:abstractNumId w:val="3"/>
-  </w:num>
-  <w:num w:numId="5" w16cid:durableId="2067222074">
-    <w:abstractNumId w:val="4"/>
-  </w:num>
-  <w:num w:numId="6" w16cid:durableId="250966733">
-    <w:abstractNumId w:val="2"/>
+  <w:num w:numId="8" w16cid:durableId="700470833">
+    <w:abstractNumId w:val="1"/>
   </w:num>
 </w:numbering>
 </file>
@@ -4186,7 +4073,6 @@
   <w:style w:type="character" w:default="1" w:styleId="DefaultParagraphFont">
     <w:name w:val="Default Paragraph Font"/>
     <w:uiPriority w:val="1"/>
-    <w:semiHidden/>
     <w:unhideWhenUsed/>
   </w:style>
   <w:style w:type="table" w:default="1" w:styleId="TableNormal">
@@ -4375,6 +4261,7 @@
       <w:numPr>
         <w:ilvl w:val="1"/>
       </w:numPr>
+      <w:ind w:left="10"/>
     </w:pPr>
     <w:rPr>
       <w:rFonts w:eastAsiaTheme="majorEastAsia" w:cstheme="majorBidi"/>
